--- a/Plan.docx
+++ b/Plan.docx
@@ -1,6 +1,6 @@
 
 <file path=word/document.xml><?xml version="1.0" encoding="utf-8"?>
-<w:document xmlns:wpc="http://schemas.microsoft.com/office/word/2010/wordprocessingCanvas" xmlns:cx="http://schemas.microsoft.com/office/drawing/2014/chartex" xmlns:cx1="http://schemas.microsoft.com/office/drawing/2015/9/8/chartex" xmlns:mc="http://schemas.openxmlformats.org/markup-compatibility/2006" xmlns:o="urn:schemas-microsoft-com:office:office" xmlns:r="http://schemas.openxmlformats.org/officeDocument/2006/relationships" xmlns:m="http://schemas.openxmlformats.org/officeDocument/2006/math" xmlns:v="urn:schemas-microsoft-com:vml" xmlns:wp14="http://schemas.microsoft.com/office/word/2010/wordprocessingDrawing" xmlns:wp="http://schemas.openxmlformats.org/drawingml/2006/wordprocessingDrawing" xmlns:w10="urn:schemas-microsoft-com:office:word" xmlns:w="http://schemas.openxmlformats.org/wordprocessingml/2006/main" xmlns:w14="http://schemas.microsoft.com/office/word/2010/wordml" xmlns:w15="http://schemas.microsoft.com/office/word/2012/wordml" xmlns:w16se="http://schemas.microsoft.com/office/word/2015/wordml/symex" xmlns:wpg="http://schemas.microsoft.com/office/word/2010/wordprocessingGroup" xmlns:wpi="http://schemas.microsoft.com/office/word/2010/wordprocessingInk" xmlns:wne="http://schemas.microsoft.com/office/word/2006/wordml" xmlns:wps="http://schemas.microsoft.com/office/word/2010/wordprocessingShape" mc:Ignorable="w14 w15 w16se wp14">
+<w:document xmlns:wpc="http://schemas.microsoft.com/office/word/2010/wordprocessingCanvas" xmlns:cx="http://schemas.microsoft.com/office/drawing/2014/chartex" xmlns:cx1="http://schemas.microsoft.com/office/drawing/2015/9/8/chartex" xmlns:cx2="http://schemas.microsoft.com/office/drawing/2015/10/21/chartex" xmlns:cx3="http://schemas.microsoft.com/office/drawing/2016/5/9/chartex" xmlns:cx4="http://schemas.microsoft.com/office/drawing/2016/5/10/chartex" xmlns:cx5="http://schemas.microsoft.com/office/drawing/2016/5/11/chartex" xmlns:cx6="http://schemas.microsoft.com/office/drawing/2016/5/12/chartex" xmlns:cx7="http://schemas.microsoft.com/office/drawing/2016/5/13/chartex" xmlns:cx8="http://schemas.microsoft.com/office/drawing/2016/5/14/chartex" xmlns:mc="http://schemas.openxmlformats.org/markup-compatibility/2006" xmlns:aink="http://schemas.microsoft.com/office/drawing/2016/ink" xmlns:am3d="http://schemas.microsoft.com/office/drawing/2017/model3d" xmlns:o="urn:schemas-microsoft-com:office:office" xmlns:r="http://schemas.openxmlformats.org/officeDocument/2006/relationships" xmlns:m="http://schemas.openxmlformats.org/officeDocument/2006/math" xmlns:v="urn:schemas-microsoft-com:vml" xmlns:wp14="http://schemas.microsoft.com/office/word/2010/wordprocessingDrawing" xmlns:wp="http://schemas.openxmlformats.org/drawingml/2006/wordprocessingDrawing" xmlns:w10="urn:schemas-microsoft-com:office:word" xmlns:w="http://schemas.openxmlformats.org/wordprocessingml/2006/main" xmlns:w14="http://schemas.microsoft.com/office/word/2010/wordml" xmlns:w15="http://schemas.microsoft.com/office/word/2012/wordml" xmlns:w16cid="http://schemas.microsoft.com/office/word/2016/wordml/cid" xmlns:w16se="http://schemas.microsoft.com/office/word/2015/wordml/symex" xmlns:wpg="http://schemas.microsoft.com/office/word/2010/wordprocessingGroup" xmlns:wpi="http://schemas.microsoft.com/office/word/2010/wordprocessingInk" xmlns:wne="http://schemas.microsoft.com/office/word/2006/wordml" xmlns:wps="http://schemas.microsoft.com/office/word/2010/wordprocessingShape" mc:Ignorable="w14 w15 w16se w16cid wp14">
   <w:body>
     <w:p>
       <w:r>
@@ -58,21 +58,13 @@
         </w:numPr>
       </w:pPr>
       <w:r>
-        <w:t xml:space="preserve">Distance from centre – </w:t>
+        <w:t>Distance from centre – heatmap – transform axis -</w:t>
       </w:r>
       <w:proofErr w:type="spellStart"/>
       <w:r>
-        <w:t>heatmap</w:t>
+        <w:t>jx</w:t>
       </w:r>
       <w:proofErr w:type="spellEnd"/>
-      <w:r>
-        <w:t xml:space="preserve"> – transform axis -</w:t>
-      </w:r>
-      <w:proofErr w:type="spellStart"/>
-      <w:r>
-        <w:t>jx</w:t>
-      </w:r>
-      <w:proofErr w:type="spellEnd"/>
     </w:p>
     <w:p>
       <w:pPr>
@@ -192,15 +184,51 @@
         <w:t>Charger meet demand (research on distribution of the cars – how many can use rapid charging points, how many can’t)</w:t>
       </w:r>
     </w:p>
-    <w:p>
+    <w:p/>
+    <w:p>
+      <w:r>
+        <w:t>Sensitivity analysis</w:t>
+      </w:r>
+    </w:p>
+    <w:p/>
+    <w:p>
+      <w:hyperlink r:id="rId5" w:history="1">
+        <w:r>
+          <w:rPr>
+            <w:rStyle w:val="Hyperlink"/>
+          </w:rPr>
+          <w:t>https://heycar.co.uk/blog/electric-cars-statistics-and-projections</w:t>
+        </w:r>
+      </w:hyperlink>
+    </w:p>
+    <w:p>
+      <w:hyperlink r:id="rId6" w:history="1">
+        <w:r>
+          <w:rPr>
+            <w:rStyle w:val="Hyperlink"/>
+          </w:rPr>
+          <w:t>https://www.nextgreencar.com/electric-cars/statistics/</w:t>
+        </w:r>
+      </w:hyperlink>
+    </w:p>
+    <w:p>
+      <w:hyperlink r:id="rId7" w:history="1">
+        <w:r>
+          <w:rPr>
+            <w:rStyle w:val="Hyperlink"/>
+          </w:rPr>
+          <w:t>https://www.dundeecity.gov.uk/performance-indicator/percentage-of-electric-vehicles-in-the-city</w:t>
+        </w:r>
+      </w:hyperlink>
+    </w:p>
+    <w:p>
+      <w:r>
+        <w:t>https://www.transport.gov.scot/media/51956/electric-vehicle-charge-points-in-buildings-consultation-response.pdf</w:t>
+      </w:r>
       <w:bookmarkStart w:id="0" w:name="_GoBack"/>
       <w:bookmarkEnd w:id="0"/>
     </w:p>
-    <w:p>
-      <w:r>
-        <w:t>Sensitivity analysis</w:t>
-      </w:r>
-    </w:p>
+    <w:p/>
     <w:p/>
     <w:p/>
     <w:p/>
@@ -215,7 +243,7 @@
 </file>
 
 <file path=word/numbering.xml><?xml version="1.0" encoding="utf-8"?>
-<w:numbering xmlns:wpc="http://schemas.microsoft.com/office/word/2010/wordprocessingCanvas" xmlns:cx="http://schemas.microsoft.com/office/drawing/2014/chartex" xmlns:cx1="http://schemas.microsoft.com/office/drawing/2015/9/8/chartex" xmlns:mc="http://schemas.openxmlformats.org/markup-compatibility/2006" xmlns:o="urn:schemas-microsoft-com:office:office" xmlns:r="http://schemas.openxmlformats.org/officeDocument/2006/relationships" xmlns:m="http://schemas.openxmlformats.org/officeDocument/2006/math" xmlns:v="urn:schemas-microsoft-com:vml" xmlns:wp14="http://schemas.microsoft.com/office/word/2010/wordprocessingDrawing" xmlns:wp="http://schemas.openxmlformats.org/drawingml/2006/wordprocessingDrawing" xmlns:w10="urn:schemas-microsoft-com:office:word" xmlns:w="http://schemas.openxmlformats.org/wordprocessingml/2006/main" xmlns:w14="http://schemas.microsoft.com/office/word/2010/wordml" xmlns:w15="http://schemas.microsoft.com/office/word/2012/wordml" xmlns:w16se="http://schemas.microsoft.com/office/word/2015/wordml/symex" xmlns:wpg="http://schemas.microsoft.com/office/word/2010/wordprocessingGroup" xmlns:wpi="http://schemas.microsoft.com/office/word/2010/wordprocessingInk" xmlns:wne="http://schemas.microsoft.com/office/word/2006/wordml" xmlns:wps="http://schemas.microsoft.com/office/word/2010/wordprocessingShape" mc:Ignorable="w14 w15 w16se wp14">
+<w:numbering xmlns:wpc="http://schemas.microsoft.com/office/word/2010/wordprocessingCanvas" xmlns:cx="http://schemas.microsoft.com/office/drawing/2014/chartex" xmlns:cx1="http://schemas.microsoft.com/office/drawing/2015/9/8/chartex" xmlns:cx2="http://schemas.microsoft.com/office/drawing/2015/10/21/chartex" xmlns:cx3="http://schemas.microsoft.com/office/drawing/2016/5/9/chartex" xmlns:cx4="http://schemas.microsoft.com/office/drawing/2016/5/10/chartex" xmlns:cx5="http://schemas.microsoft.com/office/drawing/2016/5/11/chartex" xmlns:cx6="http://schemas.microsoft.com/office/drawing/2016/5/12/chartex" xmlns:cx7="http://schemas.microsoft.com/office/drawing/2016/5/13/chartex" xmlns:cx8="http://schemas.microsoft.com/office/drawing/2016/5/14/chartex" xmlns:mc="http://schemas.openxmlformats.org/markup-compatibility/2006" xmlns:aink="http://schemas.microsoft.com/office/drawing/2016/ink" xmlns:am3d="http://schemas.microsoft.com/office/drawing/2017/model3d" xmlns:o="urn:schemas-microsoft-com:office:office" xmlns:r="http://schemas.openxmlformats.org/officeDocument/2006/relationships" xmlns:m="http://schemas.openxmlformats.org/officeDocument/2006/math" xmlns:v="urn:schemas-microsoft-com:vml" xmlns:wp14="http://schemas.microsoft.com/office/word/2010/wordprocessingDrawing" xmlns:wp="http://schemas.openxmlformats.org/drawingml/2006/wordprocessingDrawing" xmlns:w10="urn:schemas-microsoft-com:office:word" xmlns:w="http://schemas.openxmlformats.org/wordprocessingml/2006/main" xmlns:w14="http://schemas.microsoft.com/office/word/2010/wordml" xmlns:w15="http://schemas.microsoft.com/office/word/2012/wordml" xmlns:w16cid="http://schemas.microsoft.com/office/word/2016/wordml/cid" xmlns:w16se="http://schemas.microsoft.com/office/word/2015/wordml/symex" xmlns:wpg="http://schemas.microsoft.com/office/word/2010/wordprocessingGroup" xmlns:wpi="http://schemas.microsoft.com/office/word/2010/wordprocessingInk" xmlns:wne="http://schemas.microsoft.com/office/word/2006/wordml" xmlns:wps="http://schemas.microsoft.com/office/word/2010/wordprocessingShape" mc:Ignorable="w14 w15 w16se w16cid wp14">
   <w:abstractNum w:abstractNumId="0" w15:restartNumberingAfterBreak="0">
     <w:nsid w:val="281F705C"/>
     <w:multiLevelType w:val="hybridMultilevel"/>
@@ -335,7 +363,7 @@
 </file>
 
 <file path=word/styles.xml><?xml version="1.0" encoding="utf-8"?>
-<w:styles xmlns:mc="http://schemas.openxmlformats.org/markup-compatibility/2006" xmlns:r="http://schemas.openxmlformats.org/officeDocument/2006/relationships" xmlns:w="http://schemas.openxmlformats.org/wordprocessingml/2006/main" xmlns:w14="http://schemas.microsoft.com/office/word/2010/wordml" xmlns:w15="http://schemas.microsoft.com/office/word/2012/wordml" xmlns:w16se="http://schemas.microsoft.com/office/word/2015/wordml/symex" mc:Ignorable="w14 w15 w16se">
+<w:styles xmlns:mc="http://schemas.openxmlformats.org/markup-compatibility/2006" xmlns:r="http://schemas.openxmlformats.org/officeDocument/2006/relationships" xmlns:w="http://schemas.openxmlformats.org/wordprocessingml/2006/main" xmlns:w14="http://schemas.microsoft.com/office/word/2010/wordml" xmlns:w15="http://schemas.microsoft.com/office/word/2012/wordml" xmlns:w16cid="http://schemas.microsoft.com/office/word/2016/wordml/cid" xmlns:w16se="http://schemas.microsoft.com/office/word/2015/wordml/symex" mc:Ignorable="w14 w15 w16se w16cid">
   <w:docDefaults>
     <w:rPrDefault>
       <w:rPr>
@@ -351,7 +379,7 @@
       </w:pPr>
     </w:pPrDefault>
   </w:docDefaults>
-  <w:latentStyles w:defLockedState="0" w:defUIPriority="99" w:defSemiHidden="0" w:defUnhideWhenUsed="0" w:defQFormat="0" w:count="371">
+  <w:latentStyles w:defLockedState="0" w:defUIPriority="99" w:defSemiHidden="0" w:defUnhideWhenUsed="0" w:defQFormat="0" w:count="375">
     <w:lsdException w:name="Normal" w:uiPriority="0" w:qFormat="1"/>
     <w:lsdException w:name="heading 1" w:uiPriority="9" w:qFormat="1"/>
     <w:lsdException w:name="heading 2" w:semiHidden="1" w:uiPriority="9" w:unhideWhenUsed="1" w:qFormat="1"/>
@@ -457,7 +485,6 @@
     <w:lsdException w:name="HTML Sample" w:semiHidden="1" w:unhideWhenUsed="1"/>
     <w:lsdException w:name="HTML Typewriter" w:semiHidden="1" w:unhideWhenUsed="1"/>
     <w:lsdException w:name="HTML Variable" w:semiHidden="1" w:unhideWhenUsed="1"/>
-    <w:lsdException w:name="Normal Table" w:semiHidden="1" w:unhideWhenUsed="1"/>
     <w:lsdException w:name="annotation subject" w:semiHidden="1" w:unhideWhenUsed="1"/>
     <w:lsdException w:name="No List" w:semiHidden="1" w:unhideWhenUsed="1"/>
     <w:lsdException w:name="Outline List 1" w:semiHidden="1" w:unhideWhenUsed="1"/>
@@ -501,10 +528,8 @@
     <w:lsdException w:name="Table Elegant" w:semiHidden="1" w:unhideWhenUsed="1"/>
     <w:lsdException w:name="Table Professional" w:semiHidden="1" w:unhideWhenUsed="1"/>
     <w:lsdException w:name="Table Subtle 1" w:semiHidden="1" w:unhideWhenUsed="1"/>
-    <w:lsdException w:name="Table Subtle 2" w:semiHidden="1" w:unhideWhenUsed="1"/>
     <w:lsdException w:name="Table Web 1" w:semiHidden="1" w:unhideWhenUsed="1"/>
     <w:lsdException w:name="Table Web 2" w:semiHidden="1" w:unhideWhenUsed="1"/>
-    <w:lsdException w:name="Table Web 3" w:semiHidden="1" w:unhideWhenUsed="1"/>
     <w:lsdException w:name="Balloon Text" w:semiHidden="1" w:unhideWhenUsed="1"/>
     <w:lsdException w:name="Table Grid" w:uiPriority="39"/>
     <w:lsdException w:name="Table Theme" w:semiHidden="1" w:unhideWhenUsed="1"/>
@@ -723,6 +748,10 @@
     <w:lsdException w:name="List Table 5 Dark Accent 6" w:uiPriority="50"/>
     <w:lsdException w:name="List Table 6 Colorful Accent 6" w:uiPriority="51"/>
     <w:lsdException w:name="List Table 7 Colorful Accent 6" w:uiPriority="52"/>
+    <w:lsdException w:name="Mention" w:semiHidden="1" w:unhideWhenUsed="1"/>
+    <w:lsdException w:name="Smart Hyperlink" w:semiHidden="1" w:unhideWhenUsed="1"/>
+    <w:lsdException w:name="Hashtag" w:semiHidden="1" w:unhideWhenUsed="1"/>
+    <w:lsdException w:name="Unresolved Mention" w:semiHidden="1" w:unhideWhenUsed="1"/>
   </w:latentStyles>
   <w:style w:type="paragraph" w:default="1" w:styleId="Normal">
     <w:name w:val="Normal"/>
@@ -765,6 +794,29 @@
       <w:ind w:left="720"/>
       <w:contextualSpacing/>
     </w:pPr>
+  </w:style>
+  <w:style w:type="character" w:styleId="Hyperlink">
+    <w:name w:val="Hyperlink"/>
+    <w:basedOn w:val="DefaultParagraphFont"/>
+    <w:uiPriority w:val="99"/>
+    <w:unhideWhenUsed/>
+    <w:rsid w:val="00CE173C"/>
+    <w:rPr>
+      <w:color w:val="0563C1" w:themeColor="hyperlink"/>
+      <w:u w:val="single"/>
+    </w:rPr>
+  </w:style>
+  <w:style w:type="character" w:styleId="UnresolvedMention">
+    <w:name w:val="Unresolved Mention"/>
+    <w:basedOn w:val="DefaultParagraphFont"/>
+    <w:uiPriority w:val="99"/>
+    <w:semiHidden/>
+    <w:unhideWhenUsed/>
+    <w:rsid w:val="00CE173C"/>
+    <w:rPr>
+      <w:color w:val="605E5C"/>
+      <w:shd w:val="clear" w:color="auto" w:fill="E1DFDD"/>
+    </w:rPr>
   </w:style>
 </w:styles>
 </file>

--- a/Plan.docx
+++ b/Plan.docx
@@ -1,6 +1,6 @@
 
 <file path=word/document.xml><?xml version="1.0" encoding="utf-8"?>
-<w:document xmlns:wpc="http://schemas.microsoft.com/office/word/2010/wordprocessingCanvas" xmlns:cx="http://schemas.microsoft.com/office/drawing/2014/chartex" xmlns:cx1="http://schemas.microsoft.com/office/drawing/2015/9/8/chartex" xmlns:cx2="http://schemas.microsoft.com/office/drawing/2015/10/21/chartex" xmlns:cx3="http://schemas.microsoft.com/office/drawing/2016/5/9/chartex" xmlns:cx4="http://schemas.microsoft.com/office/drawing/2016/5/10/chartex" xmlns:cx5="http://schemas.microsoft.com/office/drawing/2016/5/11/chartex" xmlns:cx6="http://schemas.microsoft.com/office/drawing/2016/5/12/chartex" xmlns:cx7="http://schemas.microsoft.com/office/drawing/2016/5/13/chartex" xmlns:cx8="http://schemas.microsoft.com/office/drawing/2016/5/14/chartex" xmlns:mc="http://schemas.openxmlformats.org/markup-compatibility/2006" xmlns:aink="http://schemas.microsoft.com/office/drawing/2016/ink" xmlns:am3d="http://schemas.microsoft.com/office/drawing/2017/model3d" xmlns:o="urn:schemas-microsoft-com:office:office" xmlns:r="http://schemas.openxmlformats.org/officeDocument/2006/relationships" xmlns:m="http://schemas.openxmlformats.org/officeDocument/2006/math" xmlns:v="urn:schemas-microsoft-com:vml" xmlns:wp14="http://schemas.microsoft.com/office/word/2010/wordprocessingDrawing" xmlns:wp="http://schemas.openxmlformats.org/drawingml/2006/wordprocessingDrawing" xmlns:w10="urn:schemas-microsoft-com:office:word" xmlns:w="http://schemas.openxmlformats.org/wordprocessingml/2006/main" xmlns:w14="http://schemas.microsoft.com/office/word/2010/wordml" xmlns:w15="http://schemas.microsoft.com/office/word/2012/wordml" xmlns:w16cid="http://schemas.microsoft.com/office/word/2016/wordml/cid" xmlns:w16se="http://schemas.microsoft.com/office/word/2015/wordml/symex" xmlns:wpg="http://schemas.microsoft.com/office/word/2010/wordprocessingGroup" xmlns:wpi="http://schemas.microsoft.com/office/word/2010/wordprocessingInk" xmlns:wne="http://schemas.microsoft.com/office/word/2006/wordml" xmlns:wps="http://schemas.microsoft.com/office/word/2010/wordprocessingShape" mc:Ignorable="w14 w15 w16se w16cid wp14">
+<w:document xmlns:wpc="http://schemas.microsoft.com/office/word/2010/wordprocessingCanvas" xmlns:cx="http://schemas.microsoft.com/office/drawing/2014/chartex" xmlns:cx1="http://schemas.microsoft.com/office/drawing/2015/9/8/chartex" xmlns:mc="http://schemas.openxmlformats.org/markup-compatibility/2006" xmlns:o="urn:schemas-microsoft-com:office:office" xmlns:r="http://schemas.openxmlformats.org/officeDocument/2006/relationships" xmlns:m="http://schemas.openxmlformats.org/officeDocument/2006/math" xmlns:v="urn:schemas-microsoft-com:vml" xmlns:wp14="http://schemas.microsoft.com/office/word/2010/wordprocessingDrawing" xmlns:wp="http://schemas.openxmlformats.org/drawingml/2006/wordprocessingDrawing" xmlns:w10="urn:schemas-microsoft-com:office:word" xmlns:w="http://schemas.openxmlformats.org/wordprocessingml/2006/main" xmlns:w14="http://schemas.microsoft.com/office/word/2010/wordml" xmlns:w15="http://schemas.microsoft.com/office/word/2012/wordml" xmlns:w16se="http://schemas.microsoft.com/office/word/2015/wordml/symex" xmlns:wpg="http://schemas.microsoft.com/office/word/2010/wordprocessingGroup" xmlns:wpi="http://schemas.microsoft.com/office/word/2010/wordprocessingInk" xmlns:wne="http://schemas.microsoft.com/office/word/2006/wordml" xmlns:wps="http://schemas.microsoft.com/office/word/2010/wordprocessingShape" mc:Ignorable="w14 w15 w16se wp14">
   <w:body>
     <w:p>
       <w:r>
@@ -94,6 +94,8 @@
       <w:r>
         <w:t xml:space="preserve">Objective function </w:t>
       </w:r>
+      <w:bookmarkStart w:id="0" w:name="_GoBack"/>
+      <w:bookmarkEnd w:id="0"/>
     </w:p>
     <w:p>
       <w:pPr>
@@ -118,6 +120,29 @@
       <w:r>
         <w:t>Min distance from charging point to demand</w:t>
       </w:r>
+      <w:r>
+        <w:t xml:space="preserve">, constraint </w:t>
+      </w:r>
+    </w:p>
+    <w:p>
+      <w:pPr>
+        <w:pStyle w:val="ListParagraph"/>
+        <w:numPr>
+          <w:ilvl w:val="0"/>
+          <w:numId w:val="1"/>
+        </w:numPr>
+      </w:pPr>
+      <w:r>
+        <w:t xml:space="preserve">Decision </w:t>
+      </w:r>
+      <w:proofErr w:type="spellStart"/>
+      <w:r>
+        <w:t>var</w:t>
+      </w:r>
+      <w:proofErr w:type="spellEnd"/>
+      <w:r>
+        <w:t xml:space="preserve"> = the number of charging stations in a grid</w:t>
+      </w:r>
     </w:p>
     <w:p>
       <w:r>
@@ -190,6 +215,7 @@
         <w:t>Sensitivity analysis</w:t>
       </w:r>
     </w:p>
+    <w:p/>
     <w:p/>
     <w:p>
       <w:hyperlink r:id="rId5" w:history="1">
@@ -225,8 +251,6 @@
       <w:r>
         <w:t>https://www.transport.gov.scot/media/51956/electric-vehicle-charge-points-in-buildings-consultation-response.pdf</w:t>
       </w:r>
-      <w:bookmarkStart w:id="0" w:name="_GoBack"/>
-      <w:bookmarkEnd w:id="0"/>
     </w:p>
     <w:p/>
     <w:p/>
@@ -243,7 +267,7 @@
 </file>
 
 <file path=word/numbering.xml><?xml version="1.0" encoding="utf-8"?>
-<w:numbering xmlns:wpc="http://schemas.microsoft.com/office/word/2010/wordprocessingCanvas" xmlns:cx="http://schemas.microsoft.com/office/drawing/2014/chartex" xmlns:cx1="http://schemas.microsoft.com/office/drawing/2015/9/8/chartex" xmlns:cx2="http://schemas.microsoft.com/office/drawing/2015/10/21/chartex" xmlns:cx3="http://schemas.microsoft.com/office/drawing/2016/5/9/chartex" xmlns:cx4="http://schemas.microsoft.com/office/drawing/2016/5/10/chartex" xmlns:cx5="http://schemas.microsoft.com/office/drawing/2016/5/11/chartex" xmlns:cx6="http://schemas.microsoft.com/office/drawing/2016/5/12/chartex" xmlns:cx7="http://schemas.microsoft.com/office/drawing/2016/5/13/chartex" xmlns:cx8="http://schemas.microsoft.com/office/drawing/2016/5/14/chartex" xmlns:mc="http://schemas.openxmlformats.org/markup-compatibility/2006" xmlns:aink="http://schemas.microsoft.com/office/drawing/2016/ink" xmlns:am3d="http://schemas.microsoft.com/office/drawing/2017/model3d" xmlns:o="urn:schemas-microsoft-com:office:office" xmlns:r="http://schemas.openxmlformats.org/officeDocument/2006/relationships" xmlns:m="http://schemas.openxmlformats.org/officeDocument/2006/math" xmlns:v="urn:schemas-microsoft-com:vml" xmlns:wp14="http://schemas.microsoft.com/office/word/2010/wordprocessingDrawing" xmlns:wp="http://schemas.openxmlformats.org/drawingml/2006/wordprocessingDrawing" xmlns:w10="urn:schemas-microsoft-com:office:word" xmlns:w="http://schemas.openxmlformats.org/wordprocessingml/2006/main" xmlns:w14="http://schemas.microsoft.com/office/word/2010/wordml" xmlns:w15="http://schemas.microsoft.com/office/word/2012/wordml" xmlns:w16cid="http://schemas.microsoft.com/office/word/2016/wordml/cid" xmlns:w16se="http://schemas.microsoft.com/office/word/2015/wordml/symex" xmlns:wpg="http://schemas.microsoft.com/office/word/2010/wordprocessingGroup" xmlns:wpi="http://schemas.microsoft.com/office/word/2010/wordprocessingInk" xmlns:wne="http://schemas.microsoft.com/office/word/2006/wordml" xmlns:wps="http://schemas.microsoft.com/office/word/2010/wordprocessingShape" mc:Ignorable="w14 w15 w16se w16cid wp14">
+<w:numbering xmlns:wpc="http://schemas.microsoft.com/office/word/2010/wordprocessingCanvas" xmlns:cx="http://schemas.microsoft.com/office/drawing/2014/chartex" xmlns:cx1="http://schemas.microsoft.com/office/drawing/2015/9/8/chartex" xmlns:mc="http://schemas.openxmlformats.org/markup-compatibility/2006" xmlns:o="urn:schemas-microsoft-com:office:office" xmlns:r="http://schemas.openxmlformats.org/officeDocument/2006/relationships" xmlns:m="http://schemas.openxmlformats.org/officeDocument/2006/math" xmlns:v="urn:schemas-microsoft-com:vml" xmlns:wp14="http://schemas.microsoft.com/office/word/2010/wordprocessingDrawing" xmlns:wp="http://schemas.openxmlformats.org/drawingml/2006/wordprocessingDrawing" xmlns:w10="urn:schemas-microsoft-com:office:word" xmlns:w="http://schemas.openxmlformats.org/wordprocessingml/2006/main" xmlns:w14="http://schemas.microsoft.com/office/word/2010/wordml" xmlns:w15="http://schemas.microsoft.com/office/word/2012/wordml" xmlns:w16se="http://schemas.microsoft.com/office/word/2015/wordml/symex" xmlns:wpg="http://schemas.microsoft.com/office/word/2010/wordprocessingGroup" xmlns:wpi="http://schemas.microsoft.com/office/word/2010/wordprocessingInk" xmlns:wne="http://schemas.microsoft.com/office/word/2006/wordml" xmlns:wps="http://schemas.microsoft.com/office/word/2010/wordprocessingShape" mc:Ignorable="w14 w15 w16se wp14">
   <w:abstractNum w:abstractNumId="0" w15:restartNumberingAfterBreak="0">
     <w:nsid w:val="281F705C"/>
     <w:multiLevelType w:val="hybridMultilevel"/>
@@ -363,7 +387,7 @@
 </file>
 
 <file path=word/styles.xml><?xml version="1.0" encoding="utf-8"?>
-<w:styles xmlns:mc="http://schemas.openxmlformats.org/markup-compatibility/2006" xmlns:r="http://schemas.openxmlformats.org/officeDocument/2006/relationships" xmlns:w="http://schemas.openxmlformats.org/wordprocessingml/2006/main" xmlns:w14="http://schemas.microsoft.com/office/word/2010/wordml" xmlns:w15="http://schemas.microsoft.com/office/word/2012/wordml" xmlns:w16cid="http://schemas.microsoft.com/office/word/2016/wordml/cid" xmlns:w16se="http://schemas.microsoft.com/office/word/2015/wordml/symex" mc:Ignorable="w14 w15 w16se w16cid">
+<w:styles xmlns:mc="http://schemas.openxmlformats.org/markup-compatibility/2006" xmlns:r="http://schemas.openxmlformats.org/officeDocument/2006/relationships" xmlns:w="http://schemas.openxmlformats.org/wordprocessingml/2006/main" xmlns:w14="http://schemas.microsoft.com/office/word/2010/wordml" xmlns:w15="http://schemas.microsoft.com/office/word/2012/wordml" xmlns:w16se="http://schemas.microsoft.com/office/word/2015/wordml/symex" mc:Ignorable="w14 w15 w16se">
   <w:docDefaults>
     <w:rPrDefault>
       <w:rPr>
@@ -379,7 +403,7 @@
       </w:pPr>
     </w:pPrDefault>
   </w:docDefaults>
-  <w:latentStyles w:defLockedState="0" w:defUIPriority="99" w:defSemiHidden="0" w:defUnhideWhenUsed="0" w:defQFormat="0" w:count="375">
+  <w:latentStyles w:defLockedState="0" w:defUIPriority="99" w:defSemiHidden="0" w:defUnhideWhenUsed="0" w:defQFormat="0" w:count="371">
     <w:lsdException w:name="Normal" w:uiPriority="0" w:qFormat="1"/>
     <w:lsdException w:name="heading 1" w:uiPriority="9" w:qFormat="1"/>
     <w:lsdException w:name="heading 2" w:semiHidden="1" w:uiPriority="9" w:unhideWhenUsed="1" w:qFormat="1"/>
@@ -485,6 +509,7 @@
     <w:lsdException w:name="HTML Sample" w:semiHidden="1" w:unhideWhenUsed="1"/>
     <w:lsdException w:name="HTML Typewriter" w:semiHidden="1" w:unhideWhenUsed="1"/>
     <w:lsdException w:name="HTML Variable" w:semiHidden="1" w:unhideWhenUsed="1"/>
+    <w:lsdException w:name="Normal Table" w:semiHidden="1" w:unhideWhenUsed="1"/>
     <w:lsdException w:name="annotation subject" w:semiHidden="1" w:unhideWhenUsed="1"/>
     <w:lsdException w:name="No List" w:semiHidden="1" w:unhideWhenUsed="1"/>
     <w:lsdException w:name="Outline List 1" w:semiHidden="1" w:unhideWhenUsed="1"/>
@@ -528,8 +553,10 @@
     <w:lsdException w:name="Table Elegant" w:semiHidden="1" w:unhideWhenUsed="1"/>
     <w:lsdException w:name="Table Professional" w:semiHidden="1" w:unhideWhenUsed="1"/>
     <w:lsdException w:name="Table Subtle 1" w:semiHidden="1" w:unhideWhenUsed="1"/>
+    <w:lsdException w:name="Table Subtle 2" w:semiHidden="1" w:unhideWhenUsed="1"/>
     <w:lsdException w:name="Table Web 1" w:semiHidden="1" w:unhideWhenUsed="1"/>
     <w:lsdException w:name="Table Web 2" w:semiHidden="1" w:unhideWhenUsed="1"/>
+    <w:lsdException w:name="Table Web 3" w:semiHidden="1" w:unhideWhenUsed="1"/>
     <w:lsdException w:name="Balloon Text" w:semiHidden="1" w:unhideWhenUsed="1"/>
     <w:lsdException w:name="Table Grid" w:uiPriority="39"/>
     <w:lsdException w:name="Table Theme" w:semiHidden="1" w:unhideWhenUsed="1"/>
@@ -748,10 +775,6 @@
     <w:lsdException w:name="List Table 5 Dark Accent 6" w:uiPriority="50"/>
     <w:lsdException w:name="List Table 6 Colorful Accent 6" w:uiPriority="51"/>
     <w:lsdException w:name="List Table 7 Colorful Accent 6" w:uiPriority="52"/>
-    <w:lsdException w:name="Mention" w:semiHidden="1" w:unhideWhenUsed="1"/>
-    <w:lsdException w:name="Smart Hyperlink" w:semiHidden="1" w:unhideWhenUsed="1"/>
-    <w:lsdException w:name="Hashtag" w:semiHidden="1" w:unhideWhenUsed="1"/>
-    <w:lsdException w:name="Unresolved Mention" w:semiHidden="1" w:unhideWhenUsed="1"/>
   </w:latentStyles>
   <w:style w:type="paragraph" w:default="1" w:styleId="Normal">
     <w:name w:val="Normal"/>
@@ -806,7 +829,7 @@
       <w:u w:val="single"/>
     </w:rPr>
   </w:style>
-  <w:style w:type="character" w:styleId="UnresolvedMention">
+  <w:style w:type="character" w:customStyle="1" w:styleId="UnresolvedMention">
     <w:name w:val="Unresolved Mention"/>
     <w:basedOn w:val="DefaultParagraphFont"/>
     <w:uiPriority w:val="99"/>

--- a/Plan.docx
+++ b/Plan.docx
@@ -21,50 +21,32 @@
         </w:numPr>
       </w:pPr>
       <w:r>
-        <w:t xml:space="preserve">Charging points existing and potential – </w:t>
-      </w:r>
-      <w:proofErr w:type="spellStart"/>
-      <w:r>
-        <w:t>oleg</w:t>
-      </w:r>
-      <w:proofErr w:type="spellEnd"/>
-      <w:r>
-        <w:t xml:space="preserve"> </w:t>
-      </w:r>
-    </w:p>
-    <w:p>
-      <w:pPr>
-        <w:pStyle w:val="ListParagraph"/>
-        <w:numPr>
-          <w:ilvl w:val="0"/>
-          <w:numId w:val="1"/>
-        </w:numPr>
-      </w:pPr>
-      <w:r>
-        <w:t xml:space="preserve">Demands for each year - </w:t>
-      </w:r>
-      <w:proofErr w:type="spellStart"/>
-      <w:r>
-        <w:t>jx</w:t>
-      </w:r>
-      <w:proofErr w:type="spellEnd"/>
-    </w:p>
-    <w:p>
-      <w:pPr>
-        <w:pStyle w:val="ListParagraph"/>
-        <w:numPr>
-          <w:ilvl w:val="0"/>
-          <w:numId w:val="1"/>
-        </w:numPr>
-      </w:pPr>
-      <w:r>
-        <w:t>Distance from centre – heatmap – transform axis -</w:t>
-      </w:r>
-      <w:proofErr w:type="spellStart"/>
-      <w:r>
-        <w:t>jx</w:t>
-      </w:r>
-      <w:proofErr w:type="spellEnd"/>
+        <w:t xml:space="preserve">Charging points existing and potential – oleg </w:t>
+      </w:r>
+    </w:p>
+    <w:p>
+      <w:pPr>
+        <w:pStyle w:val="ListParagraph"/>
+        <w:numPr>
+          <w:ilvl w:val="0"/>
+          <w:numId w:val="1"/>
+        </w:numPr>
+      </w:pPr>
+      <w:r>
+        <w:t>Demands for each year - jx</w:t>
+      </w:r>
+    </w:p>
+    <w:p>
+      <w:pPr>
+        <w:pStyle w:val="ListParagraph"/>
+        <w:numPr>
+          <w:ilvl w:val="0"/>
+          <w:numId w:val="1"/>
+        </w:numPr>
+      </w:pPr>
+      <w:r>
+        <w:t>Distance from centre – heatmap – transform axis -jx</w:t>
+      </w:r>
     </w:p>
     <w:p>
       <w:pPr>
@@ -93,6 +75,110 @@
     <w:p>
       <w:r>
         <w:t xml:space="preserve">Objective function </w:t>
+      </w:r>
+    </w:p>
+    <w:p>
+      <w:pPr>
+        <w:pStyle w:val="ListParagraph"/>
+        <w:numPr>
+          <w:ilvl w:val="0"/>
+          <w:numId w:val="1"/>
+        </w:numPr>
+      </w:pPr>
+      <w:r>
+        <w:t xml:space="preserve">Budget (cost of building charging station) </w:t>
+      </w:r>
+    </w:p>
+    <w:p>
+      <w:pPr>
+        <w:pStyle w:val="ListParagraph"/>
+        <w:numPr>
+          <w:ilvl w:val="0"/>
+          <w:numId w:val="1"/>
+        </w:numPr>
+      </w:pPr>
+      <w:r>
+        <w:t>Min distance from charging point to demand</w:t>
+      </w:r>
+      <w:r>
+        <w:t xml:space="preserve">, constraint </w:t>
+      </w:r>
+    </w:p>
+    <w:p>
+      <w:pPr>
+        <w:pStyle w:val="ListParagraph"/>
+        <w:numPr>
+          <w:ilvl w:val="0"/>
+          <w:numId w:val="1"/>
+        </w:numPr>
+      </w:pPr>
+      <w:r>
+        <w:t>Decision var = the number of charging stations in a grid</w:t>
+      </w:r>
+    </w:p>
+    <w:p>
+      <w:r>
+        <w:t>Constraints</w:t>
+      </w:r>
+    </w:p>
+    <w:p>
+      <w:pPr>
+        <w:pStyle w:val="ListParagraph"/>
+        <w:numPr>
+          <w:ilvl w:val="0"/>
+          <w:numId w:val="1"/>
+        </w:numPr>
+      </w:pPr>
+      <w:r>
+        <w:t>Budget</w:t>
+      </w:r>
+    </w:p>
+    <w:p>
+      <w:pPr>
+        <w:pStyle w:val="ListParagraph"/>
+        <w:numPr>
+          <w:ilvl w:val="0"/>
+          <w:numId w:val="1"/>
+        </w:numPr>
+      </w:pPr>
+      <w:r>
+        <w:t>Demand</w:t>
+      </w:r>
+    </w:p>
+    <w:p>
+      <w:pPr>
+        <w:pStyle w:val="ListParagraph"/>
+        <w:numPr>
+          <w:ilvl w:val="0"/>
+          <w:numId w:val="1"/>
+        </w:numPr>
+      </w:pPr>
+      <w:r>
+        <w:t>Capacity of charging station (kW for each year)</w:t>
+      </w:r>
+    </w:p>
+    <w:p>
+      <w:pPr>
+        <w:pStyle w:val="ListParagraph"/>
+        <w:numPr>
+          <w:ilvl w:val="0"/>
+          <w:numId w:val="1"/>
+        </w:numPr>
+      </w:pPr>
+      <w:r>
+        <w:t>Traffic</w:t>
+      </w:r>
+    </w:p>
+    <w:p>
+      <w:pPr>
+        <w:pStyle w:val="ListParagraph"/>
+        <w:numPr>
+          <w:ilvl w:val="0"/>
+          <w:numId w:val="1"/>
+        </w:numPr>
+      </w:pPr>
+      <w:r>
+        <w:t>???</w:t>
       </w:r>
       <w:bookmarkStart w:id="0" w:name="_GoBack"/>
       <w:bookmarkEnd w:id="0"/>
@@ -106,58 +192,6 @@
         </w:numPr>
       </w:pPr>
       <w:r>
-        <w:t xml:space="preserve">Budget (cost of building charging station) </w:t>
-      </w:r>
-    </w:p>
-    <w:p>
-      <w:pPr>
-        <w:pStyle w:val="ListParagraph"/>
-        <w:numPr>
-          <w:ilvl w:val="0"/>
-          <w:numId w:val="1"/>
-        </w:numPr>
-      </w:pPr>
-      <w:r>
-        <w:t>Min distance from charging point to demand</w:t>
-      </w:r>
-      <w:r>
-        <w:t xml:space="preserve">, constraint </w:t>
-      </w:r>
-    </w:p>
-    <w:p>
-      <w:pPr>
-        <w:pStyle w:val="ListParagraph"/>
-        <w:numPr>
-          <w:ilvl w:val="0"/>
-          <w:numId w:val="1"/>
-        </w:numPr>
-      </w:pPr>
-      <w:r>
-        <w:t xml:space="preserve">Decision </w:t>
-      </w:r>
-      <w:proofErr w:type="spellStart"/>
-      <w:r>
-        <w:t>var</w:t>
-      </w:r>
-      <w:proofErr w:type="spellEnd"/>
-      <w:r>
-        <w:t xml:space="preserve"> = the number of charging stations in a grid</w:t>
-      </w:r>
-    </w:p>
-    <w:p>
-      <w:r>
-        <w:t>Constraints</w:t>
-      </w:r>
-    </w:p>
-    <w:p>
-      <w:pPr>
-        <w:pStyle w:val="ListParagraph"/>
-        <w:numPr>
-          <w:ilvl w:val="0"/>
-          <w:numId w:val="1"/>
-        </w:numPr>
-      </w:pPr>
-      <w:r>
         <w:t xml:space="preserve">Demands, set cover, satisfy all grids? </w:t>
       </w:r>
     </w:p>
@@ -170,18 +204,6 @@
         </w:numPr>
       </w:pPr>
       <w:r>
-        <w:t>Decrease traffic</w:t>
-      </w:r>
-    </w:p>
-    <w:p>
-      <w:pPr>
-        <w:pStyle w:val="ListParagraph"/>
-        <w:numPr>
-          <w:ilvl w:val="0"/>
-          <w:numId w:val="1"/>
-        </w:numPr>
-      </w:pPr>
-      <w:r>
         <w:t xml:space="preserve">Points of interests (prioritise if there are more options)  </w:t>
       </w:r>
     </w:p>
@@ -195,18 +217,6 @@
       </w:pPr>
       <w:r>
         <w:t>Type of chargers (mixture)</w:t>
-      </w:r>
-    </w:p>
-    <w:p>
-      <w:pPr>
-        <w:pStyle w:val="ListParagraph"/>
-        <w:numPr>
-          <w:ilvl w:val="0"/>
-          <w:numId w:val="1"/>
-        </w:numPr>
-      </w:pPr>
-      <w:r>
-        <w:t>Charger meet demand (research on distribution of the cars – how many can use rapid charging points, how many can’t)</w:t>
       </w:r>
     </w:p>
     <w:p/>

--- a/Plan.docx
+++ b/Plan.docx
@@ -1,6 +1,6 @@
 
 <file path=word/document.xml><?xml version="1.0" encoding="utf-8"?>
-<w:document xmlns:wpc="http://schemas.microsoft.com/office/word/2010/wordprocessingCanvas" xmlns:cx="http://schemas.microsoft.com/office/drawing/2014/chartex" xmlns:cx1="http://schemas.microsoft.com/office/drawing/2015/9/8/chartex" xmlns:mc="http://schemas.openxmlformats.org/markup-compatibility/2006" xmlns:o="urn:schemas-microsoft-com:office:office" xmlns:r="http://schemas.openxmlformats.org/officeDocument/2006/relationships" xmlns:m="http://schemas.openxmlformats.org/officeDocument/2006/math" xmlns:v="urn:schemas-microsoft-com:vml" xmlns:wp14="http://schemas.microsoft.com/office/word/2010/wordprocessingDrawing" xmlns:wp="http://schemas.openxmlformats.org/drawingml/2006/wordprocessingDrawing" xmlns:w10="urn:schemas-microsoft-com:office:word" xmlns:w="http://schemas.openxmlformats.org/wordprocessingml/2006/main" xmlns:w14="http://schemas.microsoft.com/office/word/2010/wordml" xmlns:w15="http://schemas.microsoft.com/office/word/2012/wordml" xmlns:w16se="http://schemas.microsoft.com/office/word/2015/wordml/symex" xmlns:wpg="http://schemas.microsoft.com/office/word/2010/wordprocessingGroup" xmlns:wpi="http://schemas.microsoft.com/office/word/2010/wordprocessingInk" xmlns:wne="http://schemas.microsoft.com/office/word/2006/wordml" xmlns:wps="http://schemas.microsoft.com/office/word/2010/wordprocessingShape" mc:Ignorable="w14 w15 w16se wp14">
+<w:document xmlns:wpc="http://schemas.microsoft.com/office/word/2010/wordprocessingCanvas" xmlns:cx="http://schemas.microsoft.com/office/drawing/2014/chartex" xmlns:cx1="http://schemas.microsoft.com/office/drawing/2015/9/8/chartex" xmlns:cx2="http://schemas.microsoft.com/office/drawing/2015/10/21/chartex" xmlns:cx3="http://schemas.microsoft.com/office/drawing/2016/5/9/chartex" xmlns:cx4="http://schemas.microsoft.com/office/drawing/2016/5/10/chartex" xmlns:cx5="http://schemas.microsoft.com/office/drawing/2016/5/11/chartex" xmlns:cx6="http://schemas.microsoft.com/office/drawing/2016/5/12/chartex" xmlns:cx7="http://schemas.microsoft.com/office/drawing/2016/5/13/chartex" xmlns:cx8="http://schemas.microsoft.com/office/drawing/2016/5/14/chartex" xmlns:mc="http://schemas.openxmlformats.org/markup-compatibility/2006" xmlns:aink="http://schemas.microsoft.com/office/drawing/2016/ink" xmlns:am3d="http://schemas.microsoft.com/office/drawing/2017/model3d" xmlns:o="urn:schemas-microsoft-com:office:office" xmlns:r="http://schemas.openxmlformats.org/officeDocument/2006/relationships" xmlns:m="http://schemas.openxmlformats.org/officeDocument/2006/math" xmlns:v="urn:schemas-microsoft-com:vml" xmlns:wp14="http://schemas.microsoft.com/office/word/2010/wordprocessingDrawing" xmlns:wp="http://schemas.openxmlformats.org/drawingml/2006/wordprocessingDrawing" xmlns:w10="urn:schemas-microsoft-com:office:word" xmlns:w="http://schemas.openxmlformats.org/wordprocessingml/2006/main" xmlns:w14="http://schemas.microsoft.com/office/word/2010/wordml" xmlns:w15="http://schemas.microsoft.com/office/word/2012/wordml" xmlns:w16cid="http://schemas.microsoft.com/office/word/2016/wordml/cid" xmlns:w16se="http://schemas.microsoft.com/office/word/2015/wordml/symex" xmlns:wpg="http://schemas.microsoft.com/office/word/2010/wordprocessingGroup" xmlns:wpi="http://schemas.microsoft.com/office/word/2010/wordprocessingInk" xmlns:wne="http://schemas.microsoft.com/office/word/2006/wordml" xmlns:wps="http://schemas.microsoft.com/office/word/2010/wordprocessingShape" mc:Ignorable="w14 w15 w16se w16cid wp14">
   <w:body>
     <w:p>
       <w:r>
@@ -21,32 +21,50 @@
         </w:numPr>
       </w:pPr>
       <w:r>
-        <w:t xml:space="preserve">Charging points existing and potential – oleg </w:t>
-      </w:r>
-    </w:p>
-    <w:p>
-      <w:pPr>
-        <w:pStyle w:val="ListParagraph"/>
-        <w:numPr>
-          <w:ilvl w:val="0"/>
-          <w:numId w:val="1"/>
-        </w:numPr>
-      </w:pPr>
-      <w:r>
-        <w:t>Demands for each year - jx</w:t>
-      </w:r>
-    </w:p>
-    <w:p>
-      <w:pPr>
-        <w:pStyle w:val="ListParagraph"/>
-        <w:numPr>
-          <w:ilvl w:val="0"/>
-          <w:numId w:val="1"/>
-        </w:numPr>
-      </w:pPr>
-      <w:r>
-        <w:t>Distance from centre – heatmap – transform axis -jx</w:t>
-      </w:r>
+        <w:t xml:space="preserve">Charging points existing and potential – </w:t>
+      </w:r>
+      <w:proofErr w:type="spellStart"/>
+      <w:r>
+        <w:t>oleg</w:t>
+      </w:r>
+      <w:proofErr w:type="spellEnd"/>
+      <w:r>
+        <w:t xml:space="preserve"> </w:t>
+      </w:r>
+    </w:p>
+    <w:p>
+      <w:pPr>
+        <w:pStyle w:val="ListParagraph"/>
+        <w:numPr>
+          <w:ilvl w:val="0"/>
+          <w:numId w:val="1"/>
+        </w:numPr>
+      </w:pPr>
+      <w:r>
+        <w:t xml:space="preserve">Demands for each year - </w:t>
+      </w:r>
+      <w:proofErr w:type="spellStart"/>
+      <w:r>
+        <w:t>jx</w:t>
+      </w:r>
+      <w:proofErr w:type="spellEnd"/>
+    </w:p>
+    <w:p>
+      <w:pPr>
+        <w:pStyle w:val="ListParagraph"/>
+        <w:numPr>
+          <w:ilvl w:val="0"/>
+          <w:numId w:val="1"/>
+        </w:numPr>
+      </w:pPr>
+      <w:r>
+        <w:t>Distance from centre – heatmap – transform axis -</w:t>
+      </w:r>
+      <w:proofErr w:type="spellStart"/>
+      <w:r>
+        <w:t>jx</w:t>
+      </w:r>
+      <w:proofErr w:type="spellEnd"/>
     </w:p>
     <w:p>
       <w:pPr>
@@ -113,7 +131,15 @@
         </w:numPr>
       </w:pPr>
       <w:r>
-        <w:t>Decision var = the number of charging stations in a grid</w:t>
+        <w:t xml:space="preserve">Decision </w:t>
+      </w:r>
+      <w:proofErr w:type="spellStart"/>
+      <w:r>
+        <w:t>var</w:t>
+      </w:r>
+      <w:proofErr w:type="spellEnd"/>
+      <w:r>
+        <w:t xml:space="preserve"> = the number of charging stations in a grid</w:t>
       </w:r>
     </w:p>
     <w:p>
@@ -180,8 +206,6 @@
       <w:r>
         <w:t>???</w:t>
       </w:r>
-      <w:bookmarkStart w:id="0" w:name="_GoBack"/>
-      <w:bookmarkEnd w:id="0"/>
     </w:p>
     <w:p>
       <w:pPr>
@@ -258,10 +282,31 @@
       </w:hyperlink>
     </w:p>
     <w:p>
-      <w:r>
-        <w:t>https://www.transport.gov.scot/media/51956/electric-vehicle-charge-points-in-buildings-consultation-response.pdf</w:t>
-      </w:r>
-    </w:p>
+      <w:hyperlink r:id="rId8" w:history="1">
+        <w:r>
+          <w:rPr>
+            <w:rStyle w:val="Hyperlink"/>
+          </w:rPr>
+          <w:t>https://www.transport.gov.scot/media/51956/electric-vehicle-charge-points-in-buildings-consultation-response.pdf</w:t>
+        </w:r>
+      </w:hyperlink>
+    </w:p>
+    <w:p>
+      <w:hyperlink r:id="rId9" w:history="1">
+        <w:r>
+          <w:rPr>
+            <w:rStyle w:val="Hyperlink"/>
+          </w:rPr>
+          <w:t>https://www.transport.gov.scot/publication/report-on-public-electric-vehicle-ev-infrastructure-in-scotland-opportunities-for-growth/</w:t>
+        </w:r>
+      </w:hyperlink>
+    </w:p>
+    <w:p>
+      <w:bookmarkStart w:id="0" w:name="_GoBack"/>
+      <w:bookmarkEnd w:id="0"/>
+    </w:p>
+    <w:p/>
+    <w:p/>
     <w:p/>
     <w:p/>
     <w:p/>
@@ -277,7 +322,7 @@
 </file>
 
 <file path=word/numbering.xml><?xml version="1.0" encoding="utf-8"?>
-<w:numbering xmlns:wpc="http://schemas.microsoft.com/office/word/2010/wordprocessingCanvas" xmlns:cx="http://schemas.microsoft.com/office/drawing/2014/chartex" xmlns:cx1="http://schemas.microsoft.com/office/drawing/2015/9/8/chartex" xmlns:mc="http://schemas.openxmlformats.org/markup-compatibility/2006" xmlns:o="urn:schemas-microsoft-com:office:office" xmlns:r="http://schemas.openxmlformats.org/officeDocument/2006/relationships" xmlns:m="http://schemas.openxmlformats.org/officeDocument/2006/math" xmlns:v="urn:schemas-microsoft-com:vml" xmlns:wp14="http://schemas.microsoft.com/office/word/2010/wordprocessingDrawing" xmlns:wp="http://schemas.openxmlformats.org/drawingml/2006/wordprocessingDrawing" xmlns:w10="urn:schemas-microsoft-com:office:word" xmlns:w="http://schemas.openxmlformats.org/wordprocessingml/2006/main" xmlns:w14="http://schemas.microsoft.com/office/word/2010/wordml" xmlns:w15="http://schemas.microsoft.com/office/word/2012/wordml" xmlns:w16se="http://schemas.microsoft.com/office/word/2015/wordml/symex" xmlns:wpg="http://schemas.microsoft.com/office/word/2010/wordprocessingGroup" xmlns:wpi="http://schemas.microsoft.com/office/word/2010/wordprocessingInk" xmlns:wne="http://schemas.microsoft.com/office/word/2006/wordml" xmlns:wps="http://schemas.microsoft.com/office/word/2010/wordprocessingShape" mc:Ignorable="w14 w15 w16se wp14">
+<w:numbering xmlns:wpc="http://schemas.microsoft.com/office/word/2010/wordprocessingCanvas" xmlns:cx="http://schemas.microsoft.com/office/drawing/2014/chartex" xmlns:cx1="http://schemas.microsoft.com/office/drawing/2015/9/8/chartex" xmlns:cx2="http://schemas.microsoft.com/office/drawing/2015/10/21/chartex" xmlns:cx3="http://schemas.microsoft.com/office/drawing/2016/5/9/chartex" xmlns:cx4="http://schemas.microsoft.com/office/drawing/2016/5/10/chartex" xmlns:cx5="http://schemas.microsoft.com/office/drawing/2016/5/11/chartex" xmlns:cx6="http://schemas.microsoft.com/office/drawing/2016/5/12/chartex" xmlns:cx7="http://schemas.microsoft.com/office/drawing/2016/5/13/chartex" xmlns:cx8="http://schemas.microsoft.com/office/drawing/2016/5/14/chartex" xmlns:mc="http://schemas.openxmlformats.org/markup-compatibility/2006" xmlns:aink="http://schemas.microsoft.com/office/drawing/2016/ink" xmlns:am3d="http://schemas.microsoft.com/office/drawing/2017/model3d" xmlns:o="urn:schemas-microsoft-com:office:office" xmlns:r="http://schemas.openxmlformats.org/officeDocument/2006/relationships" xmlns:m="http://schemas.openxmlformats.org/officeDocument/2006/math" xmlns:v="urn:schemas-microsoft-com:vml" xmlns:wp14="http://schemas.microsoft.com/office/word/2010/wordprocessingDrawing" xmlns:wp="http://schemas.openxmlformats.org/drawingml/2006/wordprocessingDrawing" xmlns:w10="urn:schemas-microsoft-com:office:word" xmlns:w="http://schemas.openxmlformats.org/wordprocessingml/2006/main" xmlns:w14="http://schemas.microsoft.com/office/word/2010/wordml" xmlns:w15="http://schemas.microsoft.com/office/word/2012/wordml" xmlns:w16cid="http://schemas.microsoft.com/office/word/2016/wordml/cid" xmlns:w16se="http://schemas.microsoft.com/office/word/2015/wordml/symex" xmlns:wpg="http://schemas.microsoft.com/office/word/2010/wordprocessingGroup" xmlns:wpi="http://schemas.microsoft.com/office/word/2010/wordprocessingInk" xmlns:wne="http://schemas.microsoft.com/office/word/2006/wordml" xmlns:wps="http://schemas.microsoft.com/office/word/2010/wordprocessingShape" mc:Ignorable="w14 w15 w16se w16cid wp14">
   <w:abstractNum w:abstractNumId="0" w15:restartNumberingAfterBreak="0">
     <w:nsid w:val="281F705C"/>
     <w:multiLevelType w:val="hybridMultilevel"/>
@@ -397,7 +442,7 @@
 </file>
 
 <file path=word/styles.xml><?xml version="1.0" encoding="utf-8"?>
-<w:styles xmlns:mc="http://schemas.openxmlformats.org/markup-compatibility/2006" xmlns:r="http://schemas.openxmlformats.org/officeDocument/2006/relationships" xmlns:w="http://schemas.openxmlformats.org/wordprocessingml/2006/main" xmlns:w14="http://schemas.microsoft.com/office/word/2010/wordml" xmlns:w15="http://schemas.microsoft.com/office/word/2012/wordml" xmlns:w16se="http://schemas.microsoft.com/office/word/2015/wordml/symex" mc:Ignorable="w14 w15 w16se">
+<w:styles xmlns:mc="http://schemas.openxmlformats.org/markup-compatibility/2006" xmlns:r="http://schemas.openxmlformats.org/officeDocument/2006/relationships" xmlns:w="http://schemas.openxmlformats.org/wordprocessingml/2006/main" xmlns:w14="http://schemas.microsoft.com/office/word/2010/wordml" xmlns:w15="http://schemas.microsoft.com/office/word/2012/wordml" xmlns:w16cid="http://schemas.microsoft.com/office/word/2016/wordml/cid" xmlns:w16se="http://schemas.microsoft.com/office/word/2015/wordml/symex" mc:Ignorable="w14 w15 w16se w16cid">
   <w:docDefaults>
     <w:rPrDefault>
       <w:rPr>
@@ -413,7 +458,7 @@
       </w:pPr>
     </w:pPrDefault>
   </w:docDefaults>
-  <w:latentStyles w:defLockedState="0" w:defUIPriority="99" w:defSemiHidden="0" w:defUnhideWhenUsed="0" w:defQFormat="0" w:count="371">
+  <w:latentStyles w:defLockedState="0" w:defUIPriority="99" w:defSemiHidden="0" w:defUnhideWhenUsed="0" w:defQFormat="0" w:count="375">
     <w:lsdException w:name="Normal" w:uiPriority="0" w:qFormat="1"/>
     <w:lsdException w:name="heading 1" w:uiPriority="9" w:qFormat="1"/>
     <w:lsdException w:name="heading 2" w:semiHidden="1" w:uiPriority="9" w:unhideWhenUsed="1" w:qFormat="1"/>
@@ -519,7 +564,6 @@
     <w:lsdException w:name="HTML Sample" w:semiHidden="1" w:unhideWhenUsed="1"/>
     <w:lsdException w:name="HTML Typewriter" w:semiHidden="1" w:unhideWhenUsed="1"/>
     <w:lsdException w:name="HTML Variable" w:semiHidden="1" w:unhideWhenUsed="1"/>
-    <w:lsdException w:name="Normal Table" w:semiHidden="1" w:unhideWhenUsed="1"/>
     <w:lsdException w:name="annotation subject" w:semiHidden="1" w:unhideWhenUsed="1"/>
     <w:lsdException w:name="No List" w:semiHidden="1" w:unhideWhenUsed="1"/>
     <w:lsdException w:name="Outline List 1" w:semiHidden="1" w:unhideWhenUsed="1"/>
@@ -563,10 +607,8 @@
     <w:lsdException w:name="Table Elegant" w:semiHidden="1" w:unhideWhenUsed="1"/>
     <w:lsdException w:name="Table Professional" w:semiHidden="1" w:unhideWhenUsed="1"/>
     <w:lsdException w:name="Table Subtle 1" w:semiHidden="1" w:unhideWhenUsed="1"/>
-    <w:lsdException w:name="Table Subtle 2" w:semiHidden="1" w:unhideWhenUsed="1"/>
     <w:lsdException w:name="Table Web 1" w:semiHidden="1" w:unhideWhenUsed="1"/>
     <w:lsdException w:name="Table Web 2" w:semiHidden="1" w:unhideWhenUsed="1"/>
-    <w:lsdException w:name="Table Web 3" w:semiHidden="1" w:unhideWhenUsed="1"/>
     <w:lsdException w:name="Balloon Text" w:semiHidden="1" w:unhideWhenUsed="1"/>
     <w:lsdException w:name="Table Grid" w:uiPriority="39"/>
     <w:lsdException w:name="Table Theme" w:semiHidden="1" w:unhideWhenUsed="1"/>
@@ -785,6 +827,10 @@
     <w:lsdException w:name="List Table 5 Dark Accent 6" w:uiPriority="50"/>
     <w:lsdException w:name="List Table 6 Colorful Accent 6" w:uiPriority="51"/>
     <w:lsdException w:name="List Table 7 Colorful Accent 6" w:uiPriority="52"/>
+    <w:lsdException w:name="Mention" w:semiHidden="1" w:unhideWhenUsed="1"/>
+    <w:lsdException w:name="Smart Hyperlink" w:semiHidden="1" w:unhideWhenUsed="1"/>
+    <w:lsdException w:name="Hashtag" w:semiHidden="1" w:unhideWhenUsed="1"/>
+    <w:lsdException w:name="Unresolved Mention" w:semiHidden="1" w:unhideWhenUsed="1"/>
   </w:latentStyles>
   <w:style w:type="paragraph" w:default="1" w:styleId="Normal">
     <w:name w:val="Normal"/>
@@ -839,13 +885,25 @@
       <w:u w:val="single"/>
     </w:rPr>
   </w:style>
-  <w:style w:type="character" w:customStyle="1" w:styleId="UnresolvedMention">
+  <w:style w:type="character" w:customStyle="1" w:styleId="UnresolvedMention1">
+    <w:name w:val="Unresolved Mention1"/>
+    <w:basedOn w:val="DefaultParagraphFont"/>
+    <w:uiPriority w:val="99"/>
+    <w:semiHidden/>
+    <w:unhideWhenUsed/>
+    <w:rsid w:val="00CE173C"/>
+    <w:rPr>
+      <w:color w:val="605E5C"/>
+      <w:shd w:val="clear" w:color="auto" w:fill="E1DFDD"/>
+    </w:rPr>
+  </w:style>
+  <w:style w:type="character" w:styleId="UnresolvedMention">
     <w:name w:val="Unresolved Mention"/>
     <w:basedOn w:val="DefaultParagraphFont"/>
     <w:uiPriority w:val="99"/>
     <w:semiHidden/>
     <w:unhideWhenUsed/>
-    <w:rsid w:val="00CE173C"/>
+    <w:rsid w:val="00B21963"/>
     <w:rPr>
       <w:color w:val="605E5C"/>
       <w:shd w:val="clear" w:color="auto" w:fill="E1DFDD"/>

--- a/Plan.docx
+++ b/Plan.docx
@@ -292,6 +292,11 @@
       </w:hyperlink>
     </w:p>
     <w:p>
+      <w:pPr>
+        <w:rPr>
+          <w:rStyle w:val="Hyperlink"/>
+        </w:rPr>
+      </w:pPr>
       <w:hyperlink r:id="rId9" w:history="1">
         <w:r>
           <w:rPr>
@@ -302,9 +307,20 @@
       </w:hyperlink>
     </w:p>
     <w:p>
+      <w:hyperlink r:id="rId10" w:history="1">
+        <w:r>
+          <w:rPr>
+            <w:rStyle w:val="Hyperlink"/>
+          </w:rPr>
+          <w:t>https://wattlogic.com/blog/commercial-ev-charging-stations-cost/</w:t>
+        </w:r>
+      </w:hyperlink>
+    </w:p>
+    <w:p>
       <w:bookmarkStart w:id="0" w:name="_GoBack"/>
       <w:bookmarkEnd w:id="0"/>
     </w:p>
+    <w:p/>
     <w:p/>
     <w:p/>
     <w:p/>
@@ -564,6 +580,7 @@
     <w:lsdException w:name="HTML Sample" w:semiHidden="1" w:unhideWhenUsed="1"/>
     <w:lsdException w:name="HTML Typewriter" w:semiHidden="1" w:unhideWhenUsed="1"/>
     <w:lsdException w:name="HTML Variable" w:semiHidden="1" w:unhideWhenUsed="1"/>
+    <w:lsdException w:name="Normal Table" w:semiHidden="1" w:unhideWhenUsed="1"/>
     <w:lsdException w:name="annotation subject" w:semiHidden="1" w:unhideWhenUsed="1"/>
     <w:lsdException w:name="No List" w:semiHidden="1" w:unhideWhenUsed="1"/>
     <w:lsdException w:name="Outline List 1" w:semiHidden="1" w:unhideWhenUsed="1"/>
@@ -607,8 +624,10 @@
     <w:lsdException w:name="Table Elegant" w:semiHidden="1" w:unhideWhenUsed="1"/>
     <w:lsdException w:name="Table Professional" w:semiHidden="1" w:unhideWhenUsed="1"/>
     <w:lsdException w:name="Table Subtle 1" w:semiHidden="1" w:unhideWhenUsed="1"/>
+    <w:lsdException w:name="Table Subtle 2" w:semiHidden="1" w:unhideWhenUsed="1"/>
     <w:lsdException w:name="Table Web 1" w:semiHidden="1" w:unhideWhenUsed="1"/>
     <w:lsdException w:name="Table Web 2" w:semiHidden="1" w:unhideWhenUsed="1"/>
+    <w:lsdException w:name="Table Web 3" w:semiHidden="1" w:unhideWhenUsed="1"/>
     <w:lsdException w:name="Balloon Text" w:semiHidden="1" w:unhideWhenUsed="1"/>
     <w:lsdException w:name="Table Grid" w:uiPriority="39"/>
     <w:lsdException w:name="Table Theme" w:semiHidden="1" w:unhideWhenUsed="1"/>

--- a/Plan.docx
+++ b/Plan.docx
@@ -1,6 +1,6 @@
 
 <file path=word/document.xml><?xml version="1.0" encoding="utf-8"?>
-<w:document xmlns:wpc="http://schemas.microsoft.com/office/word/2010/wordprocessingCanvas" xmlns:cx="http://schemas.microsoft.com/office/drawing/2014/chartex" xmlns:cx1="http://schemas.microsoft.com/office/drawing/2015/9/8/chartex" xmlns:cx2="http://schemas.microsoft.com/office/drawing/2015/10/21/chartex" xmlns:cx3="http://schemas.microsoft.com/office/drawing/2016/5/9/chartex" xmlns:cx4="http://schemas.microsoft.com/office/drawing/2016/5/10/chartex" xmlns:cx5="http://schemas.microsoft.com/office/drawing/2016/5/11/chartex" xmlns:cx6="http://schemas.microsoft.com/office/drawing/2016/5/12/chartex" xmlns:cx7="http://schemas.microsoft.com/office/drawing/2016/5/13/chartex" xmlns:cx8="http://schemas.microsoft.com/office/drawing/2016/5/14/chartex" xmlns:mc="http://schemas.openxmlformats.org/markup-compatibility/2006" xmlns:aink="http://schemas.microsoft.com/office/drawing/2016/ink" xmlns:am3d="http://schemas.microsoft.com/office/drawing/2017/model3d" xmlns:o="urn:schemas-microsoft-com:office:office" xmlns:r="http://schemas.openxmlformats.org/officeDocument/2006/relationships" xmlns:m="http://schemas.openxmlformats.org/officeDocument/2006/math" xmlns:v="urn:schemas-microsoft-com:vml" xmlns:wp14="http://schemas.microsoft.com/office/word/2010/wordprocessingDrawing" xmlns:wp="http://schemas.openxmlformats.org/drawingml/2006/wordprocessingDrawing" xmlns:w10="urn:schemas-microsoft-com:office:word" xmlns:w="http://schemas.openxmlformats.org/wordprocessingml/2006/main" xmlns:w14="http://schemas.microsoft.com/office/word/2010/wordml" xmlns:w15="http://schemas.microsoft.com/office/word/2012/wordml" xmlns:w16cid="http://schemas.microsoft.com/office/word/2016/wordml/cid" xmlns:w16se="http://schemas.microsoft.com/office/word/2015/wordml/symex" xmlns:wpg="http://schemas.microsoft.com/office/word/2010/wordprocessingGroup" xmlns:wpi="http://schemas.microsoft.com/office/word/2010/wordprocessingInk" xmlns:wne="http://schemas.microsoft.com/office/word/2006/wordml" xmlns:wps="http://schemas.microsoft.com/office/word/2010/wordprocessingShape" mc:Ignorable="w14 w15 w16se w16cid wp14">
+<w:document xmlns:wpc="http://schemas.microsoft.com/office/word/2010/wordprocessingCanvas" xmlns:cx="http://schemas.microsoft.com/office/drawing/2014/chartex" xmlns:cx1="http://schemas.microsoft.com/office/drawing/2015/9/8/chartex" xmlns:mc="http://schemas.openxmlformats.org/markup-compatibility/2006" xmlns:o="urn:schemas-microsoft-com:office:office" xmlns:r="http://schemas.openxmlformats.org/officeDocument/2006/relationships" xmlns:m="http://schemas.openxmlformats.org/officeDocument/2006/math" xmlns:v="urn:schemas-microsoft-com:vml" xmlns:wp14="http://schemas.microsoft.com/office/word/2010/wordprocessingDrawing" xmlns:wp="http://schemas.openxmlformats.org/drawingml/2006/wordprocessingDrawing" xmlns:w10="urn:schemas-microsoft-com:office:word" xmlns:w="http://schemas.openxmlformats.org/wordprocessingml/2006/main" xmlns:w14="http://schemas.microsoft.com/office/word/2010/wordml" xmlns:w15="http://schemas.microsoft.com/office/word/2012/wordml" xmlns:w16se="http://schemas.microsoft.com/office/word/2015/wordml/symex" xmlns:wpg="http://schemas.microsoft.com/office/word/2010/wordprocessingGroup" xmlns:wpi="http://schemas.microsoft.com/office/word/2010/wordprocessingInk" xmlns:wne="http://schemas.microsoft.com/office/word/2006/wordml" xmlns:wps="http://schemas.microsoft.com/office/word/2010/wordprocessingShape" mc:Ignorable="w14 w15 w16se wp14">
   <w:body>
     <w:p>
       <w:r>
@@ -307,6 +307,11 @@
       </w:hyperlink>
     </w:p>
     <w:p>
+      <w:pPr>
+        <w:rPr>
+          <w:rStyle w:val="Hyperlink"/>
+        </w:rPr>
+      </w:pPr>
       <w:hyperlink r:id="rId10" w:history="1">
         <w:r>
           <w:rPr>
@@ -317,16 +322,587 @@
       </w:hyperlink>
     </w:p>
     <w:p>
+      <w:pPr>
+        <w:rPr>
+          <w:rStyle w:val="Hyperlink"/>
+        </w:rPr>
+      </w:pPr>
+    </w:p>
+    <w:p>
+      <w:pPr>
+        <w:jc w:val="both"/>
+        <w:rPr>
+          <w:rStyle w:val="Hyperlink"/>
+          <w:u w:val="none"/>
+        </w:rPr>
+      </w:pPr>
+      <w:r>
+        <w:rPr>
+          <w:rStyle w:val="Hyperlink"/>
+          <w:color w:val="auto"/>
+          <w:u w:val="none"/>
+        </w:rPr>
+        <w:t xml:space="preserve">Latex table generator: </w:t>
+      </w:r>
+      <w:hyperlink r:id="rId11" w:history="1">
+        <w:r>
+          <w:rPr>
+            <w:rStyle w:val="Hyperlink"/>
+          </w:rPr>
+          <w:t>https://www.tablesgenerator.com/</w:t>
+        </w:r>
+      </w:hyperlink>
+    </w:p>
+    <w:p>
+      <w:pPr>
+        <w:jc w:val="both"/>
+      </w:pPr>
+    </w:p>
+    <w:p/>
+    <w:p/>
+    <w:p>
       <w:bookmarkStart w:id="0" w:name="_GoBack"/>
       <w:bookmarkEnd w:id="0"/>
     </w:p>
     <w:p/>
     <w:p/>
+    <w:p>
+      <w:r>
+        <w:t>Report</w:t>
+      </w:r>
+    </w:p>
+    <w:p>
+      <w:r>
+        <w:t># Understanding and Depth of Academic Content</w:t>
+      </w:r>
+    </w:p>
+    <w:p>
+      <w:pPr>
+        <w:pStyle w:val="ListParagraph"/>
+        <w:numPr>
+          <w:ilvl w:val="0"/>
+          <w:numId w:val="1"/>
+        </w:numPr>
+      </w:pPr>
+      <w:r>
+        <w:t xml:space="preserve">achieved and showed understanding of the principal objectives of the project </w:t>
+      </w:r>
+    </w:p>
+    <w:p>
+      <w:pPr>
+        <w:pStyle w:val="ListParagraph"/>
+        <w:numPr>
+          <w:ilvl w:val="0"/>
+          <w:numId w:val="1"/>
+        </w:numPr>
+      </w:pPr>
+      <w:r>
+        <w:t>master underlying theoretical techniques and mathematical models</w:t>
+      </w:r>
+    </w:p>
+    <w:p>
+      <w:pPr>
+        <w:pStyle w:val="ListParagraph"/>
+        <w:numPr>
+          <w:ilvl w:val="0"/>
+          <w:numId w:val="1"/>
+        </w:numPr>
+      </w:pPr>
+      <w:r>
+        <w:t>correctly apply highly involved numerical algorithms</w:t>
+      </w:r>
+    </w:p>
+    <w:p>
+      <w:pPr>
+        <w:pStyle w:val="ListParagraph"/>
+        <w:numPr>
+          <w:ilvl w:val="0"/>
+          <w:numId w:val="1"/>
+        </w:numPr>
+      </w:pPr>
+      <w:r>
+        <w:t xml:space="preserve">performed rigorous  statistical data analysis </w:t>
+      </w:r>
+    </w:p>
+    <w:p>
+      <w:pPr>
+        <w:pStyle w:val="ListParagraph"/>
+        <w:numPr>
+          <w:ilvl w:val="0"/>
+          <w:numId w:val="1"/>
+        </w:numPr>
+      </w:pPr>
+      <w:r>
+        <w:t>However, some errors occur where the student has missed or misunderstood some aspect of the underlying theory, models or algorithms, or has made an error in the application of an algorithm or the statistical data analysis.</w:t>
+      </w:r>
+    </w:p>
+    <w:p>
+      <w:pPr>
+        <w:pStyle w:val="ListParagraph"/>
+        <w:numPr>
+          <w:ilvl w:val="0"/>
+          <w:numId w:val="1"/>
+        </w:numPr>
+      </w:pPr>
+      <w:r>
+        <w:t>near-publishable quality, a rigorous scientific fashion</w:t>
+      </w:r>
+    </w:p>
+    <w:p/>
+    <w:p>
+      <w:r>
+        <w:t># Originality of Approach</w:t>
+      </w:r>
+    </w:p>
+    <w:p>
+      <w:pPr>
+        <w:pStyle w:val="ListParagraph"/>
+        <w:numPr>
+          <w:ilvl w:val="0"/>
+          <w:numId w:val="1"/>
+        </w:numPr>
+      </w:pPr>
+      <w:proofErr w:type="gramStart"/>
+      <w:r>
+        <w:t>very</w:t>
+      </w:r>
+      <w:proofErr w:type="gramEnd"/>
+      <w:r>
+        <w:t xml:space="preserve"> creative, coming up with several ideas for different research directions or alternative solution approaches. </w:t>
+      </w:r>
+    </w:p>
+    <w:p>
+      <w:pPr>
+        <w:pStyle w:val="ListParagraph"/>
+        <w:numPr>
+          <w:ilvl w:val="0"/>
+          <w:numId w:val="1"/>
+        </w:numPr>
+      </w:pPr>
+      <w:r>
+        <w:t>made a significant contribution to the given topic, deriving considerable number of original theoretical contributions, or extensions or modifications of existing models or algorithms, or applying new statistical techniques from recent literature (outside syllabus)</w:t>
+      </w:r>
+    </w:p>
+    <w:p>
+      <w:pPr>
+        <w:pStyle w:val="ListParagraph"/>
+        <w:numPr>
+          <w:ilvl w:val="0"/>
+          <w:numId w:val="1"/>
+        </w:numPr>
+      </w:pPr>
+      <w:r>
+        <w:t>exceptional degree of originality , both in the results obtained and the route taken</w:t>
+      </w:r>
+    </w:p>
+    <w:p>
+      <w:pPr>
+        <w:pStyle w:val="ListParagraph"/>
+        <w:numPr>
+          <w:ilvl w:val="0"/>
+          <w:numId w:val="1"/>
+        </w:numPr>
+      </w:pPr>
+      <w:proofErr w:type="gramStart"/>
+      <w:r>
+        <w:t>unforeseen</w:t>
+      </w:r>
+      <w:proofErr w:type="gramEnd"/>
+      <w:r>
+        <w:t xml:space="preserve"> research directions or solution approaches.</w:t>
+      </w:r>
+    </w:p>
+    <w:p/>
+    <w:p>
+      <w:r>
+        <w:t># Amount of Work Done</w:t>
+      </w:r>
+    </w:p>
+    <w:p>
+      <w:pPr>
+        <w:pStyle w:val="ListParagraph"/>
+        <w:numPr>
+          <w:ilvl w:val="0"/>
+          <w:numId w:val="1"/>
+        </w:numPr>
+      </w:pPr>
+      <w:r>
+        <w:t>All questions raised in the project description are addressed and go beyond the questions</w:t>
+      </w:r>
+    </w:p>
+    <w:p>
+      <w:pPr>
+        <w:pStyle w:val="ListParagraph"/>
+        <w:numPr>
+          <w:ilvl w:val="0"/>
+          <w:numId w:val="1"/>
+        </w:numPr>
+      </w:pPr>
+      <w:r>
+        <w:t xml:space="preserve">The report gives a detailed and complete explanation of the background material needed to understand the topic. </w:t>
+      </w:r>
+    </w:p>
+    <w:p>
+      <w:pPr>
+        <w:pStyle w:val="ListParagraph"/>
+        <w:numPr>
+          <w:ilvl w:val="0"/>
+          <w:numId w:val="1"/>
+        </w:numPr>
+      </w:pPr>
+      <w:r>
+        <w:t xml:space="preserve">Work done is evidenced through numerous theoretical contributions, </w:t>
+      </w:r>
+    </w:p>
+    <w:p>
+      <w:pPr>
+        <w:pStyle w:val="ListParagraph"/>
+        <w:numPr>
+          <w:ilvl w:val="0"/>
+          <w:numId w:val="1"/>
+        </w:numPr>
+      </w:pPr>
+      <w:r>
+        <w:t xml:space="preserve">the implementation of extensive models and algorithms, </w:t>
+      </w:r>
+    </w:p>
+    <w:p>
+      <w:pPr>
+        <w:pStyle w:val="ListParagraph"/>
+        <w:numPr>
+          <w:ilvl w:val="0"/>
+          <w:numId w:val="1"/>
+        </w:numPr>
+      </w:pPr>
+      <w:proofErr w:type="gramStart"/>
+      <w:r>
+        <w:t>a</w:t>
+      </w:r>
+      <w:proofErr w:type="gramEnd"/>
+      <w:r>
+        <w:t xml:space="preserve"> substantial statistical or numerical analysis, or thorough an exhaustive and elaborate collection and cleaning of data.</w:t>
+      </w:r>
+    </w:p>
+    <w:p/>
+    <w:p>
+      <w:r>
+        <w:t># Logic of Argument</w:t>
+      </w:r>
+    </w:p>
+    <w:p>
+      <w:pPr>
+        <w:pStyle w:val="ListParagraph"/>
+        <w:numPr>
+          <w:ilvl w:val="0"/>
+          <w:numId w:val="1"/>
+        </w:numPr>
+      </w:pPr>
+      <w:r>
+        <w:t xml:space="preserve">The report </w:t>
+      </w:r>
+      <w:r>
+        <w:t xml:space="preserve">CLEARLY </w:t>
+      </w:r>
+      <w:r>
+        <w:t>describes all of the main steps in the mathematical, statistical, or computational argument that underlies the project,</w:t>
+      </w:r>
+    </w:p>
+    <w:p>
+      <w:pPr>
+        <w:pStyle w:val="ListParagraph"/>
+        <w:numPr>
+          <w:ilvl w:val="0"/>
+          <w:numId w:val="1"/>
+        </w:numPr>
+      </w:pPr>
+      <w:r>
+        <w:t xml:space="preserve"> It is easy to follow the argument, and there are no gaps in the reasoning</w:t>
+      </w:r>
+    </w:p>
     <w:p/>
     <w:p/>
+    <w:p>
+      <w:r>
+        <w:t># Background and References</w:t>
+      </w:r>
+    </w:p>
+    <w:p>
+      <w:pPr>
+        <w:pStyle w:val="ListParagraph"/>
+        <w:numPr>
+          <w:ilvl w:val="0"/>
+          <w:numId w:val="1"/>
+        </w:numPr>
+      </w:pPr>
+      <w:r>
+        <w:t xml:space="preserve">Great care and consistency is shown in selecting the most appropriate (comprehensive) references for embedding the project in the field of research, and for supporting scientific claims made in the report. </w:t>
+      </w:r>
+    </w:p>
+    <w:p>
+      <w:pPr>
+        <w:pStyle w:val="ListParagraph"/>
+        <w:numPr>
+          <w:ilvl w:val="0"/>
+          <w:numId w:val="1"/>
+        </w:numPr>
+      </w:pPr>
+      <w:r>
+        <w:t>References are chosen exclusively from the scientific literature.</w:t>
+      </w:r>
+    </w:p>
+    <w:p>
+      <w:pPr>
+        <w:pStyle w:val="ListParagraph"/>
+        <w:numPr>
+          <w:ilvl w:val="0"/>
+          <w:numId w:val="1"/>
+        </w:numPr>
+      </w:pPr>
+      <w:r>
+        <w:t>Reading has considerably benefited the quality of results obtained, or the strength of conclusions drawn.</w:t>
+      </w:r>
+    </w:p>
+    <w:p>
+      <w:pPr>
+        <w:pStyle w:val="ListParagraph"/>
+        <w:numPr>
+          <w:ilvl w:val="0"/>
+          <w:numId w:val="1"/>
+        </w:numPr>
+      </w:pPr>
+      <w:r>
+        <w:t>The bibliography is presented professionally.</w:t>
+      </w:r>
+    </w:p>
     <w:p/>
+    <w:p>
+      <w:r>
+        <w:t># Validity, Analysis, and Assessment of Results</w:t>
+      </w:r>
+    </w:p>
+    <w:p>
+      <w:pPr>
+        <w:pStyle w:val="ListParagraph"/>
+        <w:numPr>
+          <w:ilvl w:val="0"/>
+          <w:numId w:val="1"/>
+        </w:numPr>
+      </w:pPr>
+      <w:r>
+        <w:t xml:space="preserve">The DISCUSSIONS OF findings are detailed and EXAMPLARY and validated in a manner that is fully supported by the results presented in the report. </w:t>
+      </w:r>
+    </w:p>
+    <w:p>
+      <w:pPr>
+        <w:pStyle w:val="ListParagraph"/>
+        <w:numPr>
+          <w:ilvl w:val="0"/>
+          <w:numId w:val="1"/>
+        </w:numPr>
+      </w:pPr>
+      <w:r>
+        <w:t>important questions for FUTURE research in the field are identified</w:t>
+      </w:r>
+    </w:p>
+    <w:p>
+      <w:pPr>
+        <w:pStyle w:val="ListParagraph"/>
+        <w:numPr>
+          <w:ilvl w:val="0"/>
+          <w:numId w:val="1"/>
+        </w:numPr>
+      </w:pPr>
+      <w:r>
+        <w:t xml:space="preserve">Conclusions drawn from the analysis are well-motivated; the embedding into the scientific context of the project is near-flawless. </w:t>
+      </w:r>
+    </w:p>
+    <w:p>
+      <w:pPr>
+        <w:pStyle w:val="ListParagraph"/>
+        <w:numPr>
+          <w:ilvl w:val="0"/>
+          <w:numId w:val="1"/>
+        </w:numPr>
+      </w:pPr>
+      <w:r>
+        <w:t xml:space="preserve">The choice of MODELS and ALGORITHMS for the analysis is appropriate. </w:t>
+      </w:r>
+    </w:p>
+    <w:p>
+      <w:pPr>
+        <w:pStyle w:val="ListParagraph"/>
+        <w:numPr>
+          <w:ilvl w:val="0"/>
+          <w:numId w:val="1"/>
+        </w:numPr>
+      </w:pPr>
+      <w:r>
+        <w:t>Where data is used, it is thoroughly verified and very informatively visualised.</w:t>
+      </w:r>
+    </w:p>
+    <w:p>
+      <w:r>
+        <w:t># Clarity of Statement of Objective</w:t>
+      </w:r>
+    </w:p>
+    <w:p>
+      <w:pPr>
+        <w:pStyle w:val="ListParagraph"/>
+        <w:numPr>
+          <w:ilvl w:val="0"/>
+          <w:numId w:val="1"/>
+        </w:numPr>
+      </w:pPr>
+      <w:r>
+        <w:t xml:space="preserve">The rationale behind the objectives of the project is conveyed in an authoritative manner, </w:t>
+      </w:r>
+    </w:p>
+    <w:p>
+      <w:pPr>
+        <w:pStyle w:val="ListParagraph"/>
+        <w:numPr>
+          <w:ilvl w:val="0"/>
+          <w:numId w:val="1"/>
+        </w:numPr>
+      </w:pPr>
+      <w:proofErr w:type="gramStart"/>
+      <w:r>
+        <w:t>with</w:t>
+      </w:r>
+      <w:proofErr w:type="gramEnd"/>
+      <w:r>
+        <w:t xml:space="preserve"> clear reference to the state of the art in the field of research. </w:t>
+      </w:r>
+    </w:p>
+    <w:p>
+      <w:pPr>
+        <w:pStyle w:val="ListParagraph"/>
+        <w:numPr>
+          <w:ilvl w:val="0"/>
+          <w:numId w:val="1"/>
+        </w:numPr>
+      </w:pPr>
+      <w:r>
+        <w:t>Specific implications for the field are discussed in some detail, and in an accessible fashion.</w:t>
+      </w:r>
+    </w:p>
+    <w:p>
+      <w:pPr>
+        <w:pStyle w:val="ListParagraph"/>
+        <w:numPr>
+          <w:ilvl w:val="0"/>
+          <w:numId w:val="1"/>
+        </w:numPr>
+      </w:pPr>
+      <w:r>
+        <w:t xml:space="preserve">** </w:t>
+      </w:r>
+      <w:r>
+        <w:t>provides compelling evidence that the objectives, would advance the field of research in a significant and highly original direction.</w:t>
+      </w:r>
+    </w:p>
     <w:p/>
+    <w:p>
+      <w:r>
+        <w:t># Style and Clarity of Writing</w:t>
+      </w:r>
+    </w:p>
+    <w:p>
+      <w:pPr>
+        <w:pStyle w:val="ListParagraph"/>
+        <w:numPr>
+          <w:ilvl w:val="0"/>
+          <w:numId w:val="1"/>
+        </w:numPr>
+      </w:pPr>
+      <w:r>
+        <w:t xml:space="preserve">Considerable thought </w:t>
+      </w:r>
+      <w:r>
+        <w:t>and exceptional attention to detail FOR</w:t>
+      </w:r>
+      <w:r>
+        <w:t xml:space="preserve"> the presentation of figures, tables, and mathematical formulae to communicate the key scientific points effectively. </w:t>
+      </w:r>
+    </w:p>
+    <w:p>
+      <w:pPr>
+        <w:pStyle w:val="ListParagraph"/>
+        <w:numPr>
+          <w:ilvl w:val="0"/>
+          <w:numId w:val="1"/>
+        </w:numPr>
+      </w:pPr>
+      <w:r>
+        <w:t>The writing is rigorous, flows naturally; no lapses in phrasing, grammar, or spelling.</w:t>
+      </w:r>
+    </w:p>
+    <w:p>
+      <w:pPr>
+        <w:pStyle w:val="ListParagraph"/>
+        <w:numPr>
+          <w:ilvl w:val="0"/>
+          <w:numId w:val="1"/>
+        </w:numPr>
+      </w:pPr>
+      <w:r>
+        <w:t xml:space="preserve">*** </w:t>
+      </w:r>
+      <w:r>
+        <w:t xml:space="preserve">The writing shows creative flair whilst being scientifically accurate, resulting in a report that is </w:t>
+      </w:r>
+      <w:r>
+        <w:t>ENJOYABLE TO READ</w:t>
+      </w:r>
+      <w:r>
+        <w:t xml:space="preserve"> throughout.</w:t>
+      </w:r>
+    </w:p>
     <w:p/>
+    <w:p>
+      <w:r>
+        <w:t># Clarity and Economy of Argument</w:t>
+      </w:r>
+    </w:p>
+    <w:p>
+      <w:pPr>
+        <w:pStyle w:val="ListParagraph"/>
+        <w:numPr>
+          <w:ilvl w:val="0"/>
+          <w:numId w:val="1"/>
+        </w:numPr>
+      </w:pPr>
+      <w:r>
+        <w:t xml:space="preserve">content is accurate, articulated with care; </w:t>
+      </w:r>
+    </w:p>
+    <w:p>
+      <w:pPr>
+        <w:pStyle w:val="ListParagraph"/>
+        <w:numPr>
+          <w:ilvl w:val="0"/>
+          <w:numId w:val="1"/>
+        </w:numPr>
+      </w:pPr>
+      <w:r>
+        <w:t>the reader can follow the argument with ease, with little effort required to understand the content and the underlying concepts</w:t>
+      </w:r>
+    </w:p>
+    <w:p>
+      <w:pPr>
+        <w:pStyle w:val="ListParagraph"/>
+        <w:numPr>
+          <w:ilvl w:val="0"/>
+          <w:numId w:val="1"/>
+        </w:numPr>
+      </w:pPr>
+      <w:r>
+        <w:t xml:space="preserve">*** </w:t>
+      </w:r>
+      <w:r>
+        <w:t>All aspects of the presentation are aimed at enhancing the content of the report to the highest possible degree. The only effort required by the reader is to contemplate the scientific ramifications of the argument.</w:t>
+      </w:r>
+    </w:p>
     <w:sectPr>
       <w:pgSz w:w="11906" w:h="16838"/>
       <w:pgMar w:top="1440" w:right="1440" w:bottom="1440" w:left="1440" w:header="708" w:footer="708" w:gutter="0"/>
@@ -338,7 +914,7 @@
 </file>
 
 <file path=word/numbering.xml><?xml version="1.0" encoding="utf-8"?>
-<w:numbering xmlns:wpc="http://schemas.microsoft.com/office/word/2010/wordprocessingCanvas" xmlns:cx="http://schemas.microsoft.com/office/drawing/2014/chartex" xmlns:cx1="http://schemas.microsoft.com/office/drawing/2015/9/8/chartex" xmlns:cx2="http://schemas.microsoft.com/office/drawing/2015/10/21/chartex" xmlns:cx3="http://schemas.microsoft.com/office/drawing/2016/5/9/chartex" xmlns:cx4="http://schemas.microsoft.com/office/drawing/2016/5/10/chartex" xmlns:cx5="http://schemas.microsoft.com/office/drawing/2016/5/11/chartex" xmlns:cx6="http://schemas.microsoft.com/office/drawing/2016/5/12/chartex" xmlns:cx7="http://schemas.microsoft.com/office/drawing/2016/5/13/chartex" xmlns:cx8="http://schemas.microsoft.com/office/drawing/2016/5/14/chartex" xmlns:mc="http://schemas.openxmlformats.org/markup-compatibility/2006" xmlns:aink="http://schemas.microsoft.com/office/drawing/2016/ink" xmlns:am3d="http://schemas.microsoft.com/office/drawing/2017/model3d" xmlns:o="urn:schemas-microsoft-com:office:office" xmlns:r="http://schemas.openxmlformats.org/officeDocument/2006/relationships" xmlns:m="http://schemas.openxmlformats.org/officeDocument/2006/math" xmlns:v="urn:schemas-microsoft-com:vml" xmlns:wp14="http://schemas.microsoft.com/office/word/2010/wordprocessingDrawing" xmlns:wp="http://schemas.openxmlformats.org/drawingml/2006/wordprocessingDrawing" xmlns:w10="urn:schemas-microsoft-com:office:word" xmlns:w="http://schemas.openxmlformats.org/wordprocessingml/2006/main" xmlns:w14="http://schemas.microsoft.com/office/word/2010/wordml" xmlns:w15="http://schemas.microsoft.com/office/word/2012/wordml" xmlns:w16cid="http://schemas.microsoft.com/office/word/2016/wordml/cid" xmlns:w16se="http://schemas.microsoft.com/office/word/2015/wordml/symex" xmlns:wpg="http://schemas.microsoft.com/office/word/2010/wordprocessingGroup" xmlns:wpi="http://schemas.microsoft.com/office/word/2010/wordprocessingInk" xmlns:wne="http://schemas.microsoft.com/office/word/2006/wordml" xmlns:wps="http://schemas.microsoft.com/office/word/2010/wordprocessingShape" mc:Ignorable="w14 w15 w16se w16cid wp14">
+<w:numbering xmlns:wpc="http://schemas.microsoft.com/office/word/2010/wordprocessingCanvas" xmlns:cx="http://schemas.microsoft.com/office/drawing/2014/chartex" xmlns:cx1="http://schemas.microsoft.com/office/drawing/2015/9/8/chartex" xmlns:mc="http://schemas.openxmlformats.org/markup-compatibility/2006" xmlns:o="urn:schemas-microsoft-com:office:office" xmlns:r="http://schemas.openxmlformats.org/officeDocument/2006/relationships" xmlns:m="http://schemas.openxmlformats.org/officeDocument/2006/math" xmlns:v="urn:schemas-microsoft-com:vml" xmlns:wp14="http://schemas.microsoft.com/office/word/2010/wordprocessingDrawing" xmlns:wp="http://schemas.openxmlformats.org/drawingml/2006/wordprocessingDrawing" xmlns:w10="urn:schemas-microsoft-com:office:word" xmlns:w="http://schemas.openxmlformats.org/wordprocessingml/2006/main" xmlns:w14="http://schemas.microsoft.com/office/word/2010/wordml" xmlns:w15="http://schemas.microsoft.com/office/word/2012/wordml" xmlns:w16se="http://schemas.microsoft.com/office/word/2015/wordml/symex" xmlns:wpg="http://schemas.microsoft.com/office/word/2010/wordprocessingGroup" xmlns:wpi="http://schemas.microsoft.com/office/word/2010/wordprocessingInk" xmlns:wne="http://schemas.microsoft.com/office/word/2006/wordml" xmlns:wps="http://schemas.microsoft.com/office/word/2010/wordprocessingShape" mc:Ignorable="w14 w15 w16se wp14">
   <w:abstractNum w:abstractNumId="0" w15:restartNumberingAfterBreak="0">
     <w:nsid w:val="281F705C"/>
     <w:multiLevelType w:val="hybridMultilevel"/>
@@ -458,7 +1034,7 @@
 </file>
 
 <file path=word/styles.xml><?xml version="1.0" encoding="utf-8"?>
-<w:styles xmlns:mc="http://schemas.openxmlformats.org/markup-compatibility/2006" xmlns:r="http://schemas.openxmlformats.org/officeDocument/2006/relationships" xmlns:w="http://schemas.openxmlformats.org/wordprocessingml/2006/main" xmlns:w14="http://schemas.microsoft.com/office/word/2010/wordml" xmlns:w15="http://schemas.microsoft.com/office/word/2012/wordml" xmlns:w16cid="http://schemas.microsoft.com/office/word/2016/wordml/cid" xmlns:w16se="http://schemas.microsoft.com/office/word/2015/wordml/symex" mc:Ignorable="w14 w15 w16se w16cid">
+<w:styles xmlns:mc="http://schemas.openxmlformats.org/markup-compatibility/2006" xmlns:r="http://schemas.openxmlformats.org/officeDocument/2006/relationships" xmlns:w="http://schemas.openxmlformats.org/wordprocessingml/2006/main" xmlns:w14="http://schemas.microsoft.com/office/word/2010/wordml" xmlns:w15="http://schemas.microsoft.com/office/word/2012/wordml" xmlns:w16se="http://schemas.microsoft.com/office/word/2015/wordml/symex" mc:Ignorable="w14 w15 w16se">
   <w:docDefaults>
     <w:rPrDefault>
       <w:rPr>
@@ -474,7 +1050,7 @@
       </w:pPr>
     </w:pPrDefault>
   </w:docDefaults>
-  <w:latentStyles w:defLockedState="0" w:defUIPriority="99" w:defSemiHidden="0" w:defUnhideWhenUsed="0" w:defQFormat="0" w:count="375">
+  <w:latentStyles w:defLockedState="0" w:defUIPriority="99" w:defSemiHidden="0" w:defUnhideWhenUsed="0" w:defQFormat="0" w:count="371">
     <w:lsdException w:name="Normal" w:uiPriority="0" w:qFormat="1"/>
     <w:lsdException w:name="heading 1" w:uiPriority="9" w:qFormat="1"/>
     <w:lsdException w:name="heading 2" w:semiHidden="1" w:uiPriority="9" w:unhideWhenUsed="1" w:qFormat="1"/>
@@ -846,10 +1422,6 @@
     <w:lsdException w:name="List Table 5 Dark Accent 6" w:uiPriority="50"/>
     <w:lsdException w:name="List Table 6 Colorful Accent 6" w:uiPriority="51"/>
     <w:lsdException w:name="List Table 7 Colorful Accent 6" w:uiPriority="52"/>
-    <w:lsdException w:name="Mention" w:semiHidden="1" w:unhideWhenUsed="1"/>
-    <w:lsdException w:name="Smart Hyperlink" w:semiHidden="1" w:unhideWhenUsed="1"/>
-    <w:lsdException w:name="Hashtag" w:semiHidden="1" w:unhideWhenUsed="1"/>
-    <w:lsdException w:name="Unresolved Mention" w:semiHidden="1" w:unhideWhenUsed="1"/>
   </w:latentStyles>
   <w:style w:type="paragraph" w:default="1" w:styleId="Normal">
     <w:name w:val="Normal"/>
@@ -916,7 +1488,7 @@
       <w:shd w:val="clear" w:color="auto" w:fill="E1DFDD"/>
     </w:rPr>
   </w:style>
-  <w:style w:type="character" w:styleId="UnresolvedMention">
+  <w:style w:type="character" w:customStyle="1" w:styleId="UnresolvedMention">
     <w:name w:val="Unresolved Mention"/>
     <w:basedOn w:val="DefaultParagraphFont"/>
     <w:uiPriority w:val="99"/>

--- a/Plan.docx
+++ b/Plan.docx
@@ -327,13 +327,14 @@
           <w:rStyle w:val="Hyperlink"/>
         </w:rPr>
       </w:pPr>
+      <w:bookmarkStart w:id="0" w:name="_GoBack"/>
+      <w:bookmarkEnd w:id="0"/>
     </w:p>
     <w:p>
       <w:pPr>
         <w:jc w:val="both"/>
         <w:rPr>
           <w:rStyle w:val="Hyperlink"/>
-          <w:u w:val="none"/>
         </w:rPr>
       </w:pPr>
       <w:r>
@@ -356,14 +357,51 @@
     <w:p>
       <w:pPr>
         <w:jc w:val="both"/>
+        <w:rPr>
+          <w:rStyle w:val="Hyperlink"/>
+          <w:u w:val="none"/>
+        </w:rPr>
+      </w:pPr>
+      <w:r>
+        <w:rPr>
+          <w:rStyle w:val="Hyperlink"/>
+          <w:color w:val="auto"/>
+          <w:u w:val="none"/>
+        </w:rPr>
+        <w:t xml:space="preserve">Report </w:t>
+      </w:r>
+      <w:proofErr w:type="gramStart"/>
+      <w:r>
+        <w:rPr>
+          <w:rStyle w:val="Hyperlink"/>
+          <w:color w:val="auto"/>
+          <w:u w:val="none"/>
+        </w:rPr>
+        <w:t>link :</w:t>
+      </w:r>
+      <w:proofErr w:type="gramEnd"/>
+      <w:r>
+        <w:rPr>
+          <w:rStyle w:val="Hyperlink"/>
+          <w:color w:val="auto"/>
+        </w:rPr>
+        <w:t xml:space="preserve"> </w:t>
+      </w:r>
+      <w:r>
+        <w:rPr>
+          <w:rStyle w:val="Hyperlink"/>
+        </w:rPr>
+        <w:t>https://www.overleaf.com/2333435316twqcxghyyhvm</w:t>
+      </w:r>
+    </w:p>
+    <w:p>
+      <w:pPr>
+        <w:jc w:val="both"/>
       </w:pPr>
     </w:p>
     <w:p/>
     <w:p/>
-    <w:p>
-      <w:bookmarkStart w:id="0" w:name="_GoBack"/>
-      <w:bookmarkEnd w:id="0"/>
-    </w:p>
+    <w:p/>
     <w:p/>
     <w:p/>
     <w:p>

--- a/Plan.docx
+++ b/Plan.docx
@@ -21,50 +21,32 @@
         </w:numPr>
       </w:pPr>
       <w:r>
-        <w:t xml:space="preserve">Charging points existing and potential – </w:t>
-      </w:r>
-      <w:proofErr w:type="spellStart"/>
-      <w:r>
-        <w:t>oleg</w:t>
-      </w:r>
-      <w:proofErr w:type="spellEnd"/>
-      <w:r>
-        <w:t xml:space="preserve"> </w:t>
-      </w:r>
-    </w:p>
-    <w:p>
-      <w:pPr>
-        <w:pStyle w:val="ListParagraph"/>
-        <w:numPr>
-          <w:ilvl w:val="0"/>
-          <w:numId w:val="1"/>
-        </w:numPr>
-      </w:pPr>
-      <w:r>
-        <w:t xml:space="preserve">Demands for each year - </w:t>
-      </w:r>
-      <w:proofErr w:type="spellStart"/>
-      <w:r>
-        <w:t>jx</w:t>
-      </w:r>
-      <w:proofErr w:type="spellEnd"/>
-    </w:p>
-    <w:p>
-      <w:pPr>
-        <w:pStyle w:val="ListParagraph"/>
-        <w:numPr>
-          <w:ilvl w:val="0"/>
-          <w:numId w:val="1"/>
-        </w:numPr>
-      </w:pPr>
-      <w:r>
-        <w:t>Distance from centre – heatmap – transform axis -</w:t>
-      </w:r>
-      <w:proofErr w:type="spellStart"/>
-      <w:r>
-        <w:t>jx</w:t>
-      </w:r>
-      <w:proofErr w:type="spellEnd"/>
+        <w:t xml:space="preserve">Charging points existing and potential – oleg </w:t>
+      </w:r>
+    </w:p>
+    <w:p>
+      <w:pPr>
+        <w:pStyle w:val="ListParagraph"/>
+        <w:numPr>
+          <w:ilvl w:val="0"/>
+          <w:numId w:val="1"/>
+        </w:numPr>
+      </w:pPr>
+      <w:r>
+        <w:t>Demands for each year - jx</w:t>
+      </w:r>
+    </w:p>
+    <w:p>
+      <w:pPr>
+        <w:pStyle w:val="ListParagraph"/>
+        <w:numPr>
+          <w:ilvl w:val="0"/>
+          <w:numId w:val="1"/>
+        </w:numPr>
+      </w:pPr>
+      <w:r>
+        <w:t>Distance from centre – heatmap – transform axis -jx</w:t>
+      </w:r>
     </w:p>
     <w:p>
       <w:pPr>
@@ -131,15 +113,7 @@
         </w:numPr>
       </w:pPr>
       <w:r>
-        <w:t xml:space="preserve">Decision </w:t>
-      </w:r>
-      <w:proofErr w:type="spellStart"/>
-      <w:r>
-        <w:t>var</w:t>
-      </w:r>
-      <w:proofErr w:type="spellEnd"/>
-      <w:r>
-        <w:t xml:space="preserve"> = the number of charging stations in a grid</w:t>
+        <w:t>Decision var = the number of charging stations in a grid</w:t>
       </w:r>
     </w:p>
     <w:p>
@@ -327,8 +301,6 @@
           <w:rStyle w:val="Hyperlink"/>
         </w:rPr>
       </w:pPr>
-      <w:bookmarkStart w:id="0" w:name="_GoBack"/>
-      <w:bookmarkEnd w:id="0"/>
     </w:p>
     <w:p>
       <w:pPr>
@@ -368,18 +340,8 @@
           <w:color w:val="auto"/>
           <w:u w:val="none"/>
         </w:rPr>
-        <w:t xml:space="preserve">Report </w:t>
-      </w:r>
-      <w:proofErr w:type="gramStart"/>
-      <w:r>
-        <w:rPr>
-          <w:rStyle w:val="Hyperlink"/>
-          <w:color w:val="auto"/>
-          <w:u w:val="none"/>
-        </w:rPr>
-        <w:t>link :</w:t>
-      </w:r>
-      <w:proofErr w:type="gramEnd"/>
+        <w:t>Report link :</w:t>
+      </w:r>
       <w:r>
         <w:rPr>
           <w:rStyle w:val="Hyperlink"/>
@@ -395,484 +357,521 @@
       </w:r>
     </w:p>
     <w:p>
-      <w:pPr>
-        <w:jc w:val="both"/>
-      </w:pPr>
+      <w:hyperlink r:id="rId12" w:history="1">
+        <w:r>
+          <w:rPr>
+            <w:rStyle w:val="Hyperlink"/>
+          </w:rPr>
+          <w:t>http://support.sas.com/rnd/app/or/papers/index.html</w:t>
+        </w:r>
+      </w:hyperlink>
     </w:p>
     <w:p/>
     <w:p/>
+    <w:p>
+      <w:r>
+        <w:t>Report</w:t>
+      </w:r>
+    </w:p>
+    <w:p>
+      <w:r>
+        <w:t># Understanding and Depth of Academic Content</w:t>
+      </w:r>
+    </w:p>
+    <w:p>
+      <w:pPr>
+        <w:pStyle w:val="ListParagraph"/>
+        <w:numPr>
+          <w:ilvl w:val="0"/>
+          <w:numId w:val="1"/>
+        </w:numPr>
+      </w:pPr>
+      <w:r>
+        <w:t xml:space="preserve">achieved and showed understanding of the principal objectives of the project </w:t>
+      </w:r>
+    </w:p>
+    <w:p>
+      <w:pPr>
+        <w:pStyle w:val="ListParagraph"/>
+        <w:numPr>
+          <w:ilvl w:val="0"/>
+          <w:numId w:val="1"/>
+        </w:numPr>
+      </w:pPr>
+      <w:r>
+        <w:t>master underlying theoretical techniques and mathematical models</w:t>
+      </w:r>
+    </w:p>
+    <w:p>
+      <w:pPr>
+        <w:pStyle w:val="ListParagraph"/>
+        <w:numPr>
+          <w:ilvl w:val="0"/>
+          <w:numId w:val="1"/>
+        </w:numPr>
+      </w:pPr>
+      <w:r>
+        <w:t>correctly apply highly involved numerical algorithms</w:t>
+      </w:r>
+    </w:p>
+    <w:p>
+      <w:pPr>
+        <w:pStyle w:val="ListParagraph"/>
+        <w:numPr>
+          <w:ilvl w:val="0"/>
+          <w:numId w:val="1"/>
+        </w:numPr>
+      </w:pPr>
+      <w:r>
+        <w:t xml:space="preserve">performed rigorous </w:t>
+      </w:r>
+      <w:r>
+        <w:t xml:space="preserve">statistical data analysis </w:t>
+      </w:r>
+    </w:p>
+    <w:p>
+      <w:pPr>
+        <w:pStyle w:val="ListParagraph"/>
+        <w:numPr>
+          <w:ilvl w:val="0"/>
+          <w:numId w:val="1"/>
+        </w:numPr>
+      </w:pPr>
+      <w:r>
+        <w:t>However, some errors occur where the student has missed or misunderstood some aspect of the underlying theory, models or algorithms, or has made an error in the application of an algorithm or the statistical data analysis.</w:t>
+      </w:r>
+    </w:p>
+    <w:p>
+      <w:pPr>
+        <w:pStyle w:val="ListParagraph"/>
+        <w:numPr>
+          <w:ilvl w:val="0"/>
+          <w:numId w:val="1"/>
+        </w:numPr>
+      </w:pPr>
+      <w:r>
+        <w:t>near-publishable quality, a rigorous scientific fashion</w:t>
+      </w:r>
+    </w:p>
+    <w:p/>
+    <w:p>
+      <w:r>
+        <w:t># Originality of Approach</w:t>
+      </w:r>
+    </w:p>
+    <w:p>
+      <w:pPr>
+        <w:pStyle w:val="ListParagraph"/>
+        <w:numPr>
+          <w:ilvl w:val="0"/>
+          <w:numId w:val="1"/>
+        </w:numPr>
+      </w:pPr>
+      <w:r>
+        <w:t xml:space="preserve">very creative, coming up with several ideas for different research directions or alternative solution approaches. </w:t>
+      </w:r>
+    </w:p>
+    <w:p>
+      <w:pPr>
+        <w:pStyle w:val="ListParagraph"/>
+        <w:numPr>
+          <w:ilvl w:val="0"/>
+          <w:numId w:val="1"/>
+        </w:numPr>
+      </w:pPr>
+      <w:r>
+        <w:t>made a significant contribution to the given topic, deriving considerable number of original theoretical contributions, or extensions or modifications of existing models or algorithms, or applying new statistical techniques from recent literature (outside syllabus)</w:t>
+      </w:r>
+    </w:p>
+    <w:p>
+      <w:pPr>
+        <w:pStyle w:val="ListParagraph"/>
+        <w:numPr>
+          <w:ilvl w:val="0"/>
+          <w:numId w:val="1"/>
+        </w:numPr>
+      </w:pPr>
+      <w:r>
+        <w:t>exceptional degree of originality , both in the results obtained and the route taken</w:t>
+      </w:r>
+    </w:p>
+    <w:p>
+      <w:pPr>
+        <w:pStyle w:val="ListParagraph"/>
+        <w:numPr>
+          <w:ilvl w:val="0"/>
+          <w:numId w:val="1"/>
+        </w:numPr>
+      </w:pPr>
+      <w:r>
+        <w:t>unforeseen research directions or solution approaches.</w:t>
+      </w:r>
+    </w:p>
+    <w:p/>
+    <w:p>
+      <w:r>
+        <w:t># Amount of Work Done</w:t>
+      </w:r>
+    </w:p>
+    <w:p>
+      <w:pPr>
+        <w:pStyle w:val="ListParagraph"/>
+        <w:numPr>
+          <w:ilvl w:val="0"/>
+          <w:numId w:val="1"/>
+        </w:numPr>
+      </w:pPr>
+      <w:r>
+        <w:t>All questions raised in the project description are addressed and go beyond the questions</w:t>
+      </w:r>
+    </w:p>
+    <w:p>
+      <w:pPr>
+        <w:pStyle w:val="ListParagraph"/>
+        <w:numPr>
+          <w:ilvl w:val="0"/>
+          <w:numId w:val="1"/>
+        </w:numPr>
+      </w:pPr>
+      <w:r>
+        <w:t xml:space="preserve">The report gives a detailed and complete explanation of the background material needed to understand the topic. </w:t>
+      </w:r>
+    </w:p>
+    <w:p>
+      <w:pPr>
+        <w:pStyle w:val="ListParagraph"/>
+        <w:numPr>
+          <w:ilvl w:val="0"/>
+          <w:numId w:val="1"/>
+        </w:numPr>
+      </w:pPr>
+      <w:r>
+        <w:t xml:space="preserve">Work done is evidenced through numerous theoretical contributions, </w:t>
+      </w:r>
+    </w:p>
+    <w:p>
+      <w:pPr>
+        <w:pStyle w:val="ListParagraph"/>
+        <w:numPr>
+          <w:ilvl w:val="0"/>
+          <w:numId w:val="1"/>
+        </w:numPr>
+      </w:pPr>
+      <w:r>
+        <w:t xml:space="preserve">the implementation of extensive models and algorithms, </w:t>
+      </w:r>
+    </w:p>
+    <w:p>
+      <w:pPr>
+        <w:pStyle w:val="ListParagraph"/>
+        <w:numPr>
+          <w:ilvl w:val="0"/>
+          <w:numId w:val="1"/>
+        </w:numPr>
+      </w:pPr>
+      <w:r>
+        <w:t>a substantial statistical or numerical analysis, or thorough an exhaustive and elaborate collection and cleaning of data.</w:t>
+      </w:r>
+    </w:p>
+    <w:p/>
+    <w:p>
+      <w:r>
+        <w:t># Logic of Argument</w:t>
+      </w:r>
+    </w:p>
+    <w:p>
+      <w:pPr>
+        <w:pStyle w:val="ListParagraph"/>
+        <w:numPr>
+          <w:ilvl w:val="0"/>
+          <w:numId w:val="1"/>
+        </w:numPr>
+      </w:pPr>
+      <w:r>
+        <w:t xml:space="preserve">The report </w:t>
+      </w:r>
+      <w:r>
+        <w:t xml:space="preserve">CLEARLY </w:t>
+      </w:r>
+      <w:r>
+        <w:t>describes all of the main steps in the mathematical, statistical, or computational argument that underlies the project,</w:t>
+      </w:r>
+    </w:p>
+    <w:p>
+      <w:pPr>
+        <w:pStyle w:val="ListParagraph"/>
+        <w:numPr>
+          <w:ilvl w:val="0"/>
+          <w:numId w:val="1"/>
+        </w:numPr>
+      </w:pPr>
+      <w:r>
+        <w:t xml:space="preserve"> It is easy to follow the argument, and there are no gaps in the reasoning</w:t>
+      </w:r>
+    </w:p>
     <w:p/>
     <w:p/>
+    <w:p>
+      <w:r>
+        <w:t># Background and References</w:t>
+      </w:r>
+    </w:p>
+    <w:p>
+      <w:pPr>
+        <w:pStyle w:val="ListParagraph"/>
+        <w:numPr>
+          <w:ilvl w:val="0"/>
+          <w:numId w:val="1"/>
+        </w:numPr>
+      </w:pPr>
+      <w:r>
+        <w:lastRenderedPageBreak/>
+        <w:t xml:space="preserve">Great care and consistency is shown in selecting the most appropriate (comprehensive) references for embedding the project in the field of research, and for supporting scientific claims made in the report. </w:t>
+      </w:r>
+    </w:p>
+    <w:p>
+      <w:pPr>
+        <w:pStyle w:val="ListParagraph"/>
+        <w:numPr>
+          <w:ilvl w:val="0"/>
+          <w:numId w:val="1"/>
+        </w:numPr>
+      </w:pPr>
+      <w:r>
+        <w:t>References are chosen exclusively from the scientific literature.</w:t>
+      </w:r>
+    </w:p>
+    <w:p>
+      <w:pPr>
+        <w:pStyle w:val="ListParagraph"/>
+        <w:numPr>
+          <w:ilvl w:val="0"/>
+          <w:numId w:val="1"/>
+        </w:numPr>
+      </w:pPr>
+      <w:r>
+        <w:t>Reading has considerably benefited the quality of results obtained, or the strength of conclusions drawn.</w:t>
+      </w:r>
+    </w:p>
+    <w:p>
+      <w:pPr>
+        <w:pStyle w:val="ListParagraph"/>
+        <w:numPr>
+          <w:ilvl w:val="0"/>
+          <w:numId w:val="1"/>
+        </w:numPr>
+      </w:pPr>
+      <w:r>
+        <w:t>The bibliography is presented professionally.</w:t>
+      </w:r>
+    </w:p>
     <w:p/>
     <w:p>
       <w:r>
-        <w:t>Report</w:t>
-      </w:r>
-    </w:p>
-    <w:p>
-      <w:r>
-        <w:t># Understanding and Depth of Academic Content</w:t>
-      </w:r>
-    </w:p>
-    <w:p>
-      <w:pPr>
-        <w:pStyle w:val="ListParagraph"/>
-        <w:numPr>
-          <w:ilvl w:val="0"/>
-          <w:numId w:val="1"/>
-        </w:numPr>
-      </w:pPr>
-      <w:r>
-        <w:t xml:space="preserve">achieved and showed understanding of the principal objectives of the project </w:t>
-      </w:r>
-    </w:p>
-    <w:p>
-      <w:pPr>
-        <w:pStyle w:val="ListParagraph"/>
-        <w:numPr>
-          <w:ilvl w:val="0"/>
-          <w:numId w:val="1"/>
-        </w:numPr>
-      </w:pPr>
-      <w:r>
-        <w:t>master underlying theoretical techniques and mathematical models</w:t>
-      </w:r>
-    </w:p>
-    <w:p>
-      <w:pPr>
-        <w:pStyle w:val="ListParagraph"/>
-        <w:numPr>
-          <w:ilvl w:val="0"/>
-          <w:numId w:val="1"/>
-        </w:numPr>
-      </w:pPr>
-      <w:r>
-        <w:t>correctly apply highly involved numerical algorithms</w:t>
-      </w:r>
-    </w:p>
-    <w:p>
-      <w:pPr>
-        <w:pStyle w:val="ListParagraph"/>
-        <w:numPr>
-          <w:ilvl w:val="0"/>
-          <w:numId w:val="1"/>
-        </w:numPr>
-      </w:pPr>
-      <w:r>
-        <w:t xml:space="preserve">performed rigorous  statistical data analysis </w:t>
-      </w:r>
-    </w:p>
-    <w:p>
-      <w:pPr>
-        <w:pStyle w:val="ListParagraph"/>
-        <w:numPr>
-          <w:ilvl w:val="0"/>
-          <w:numId w:val="1"/>
-        </w:numPr>
-      </w:pPr>
-      <w:r>
-        <w:t>However, some errors occur where the student has missed or misunderstood some aspect of the underlying theory, models or algorithms, or has made an error in the application of an algorithm or the statistical data analysis.</w:t>
-      </w:r>
-    </w:p>
-    <w:p>
-      <w:pPr>
-        <w:pStyle w:val="ListParagraph"/>
-        <w:numPr>
-          <w:ilvl w:val="0"/>
-          <w:numId w:val="1"/>
-        </w:numPr>
-      </w:pPr>
-      <w:r>
-        <w:t>near-publishable quality, a rigorous scientific fashion</w:t>
+        <w:t># Validity, Analysis, and Assessment of Results</w:t>
+      </w:r>
+    </w:p>
+    <w:p>
+      <w:pPr>
+        <w:pStyle w:val="ListParagraph"/>
+        <w:numPr>
+          <w:ilvl w:val="0"/>
+          <w:numId w:val="1"/>
+        </w:numPr>
+      </w:pPr>
+      <w:r>
+        <w:t xml:space="preserve">The DISCUSSIONS OF findings are detailed and EXAMPLARY and validated in a manner that is fully supported by the results presented in the report. </w:t>
+      </w:r>
+    </w:p>
+    <w:p>
+      <w:pPr>
+        <w:pStyle w:val="ListParagraph"/>
+        <w:numPr>
+          <w:ilvl w:val="0"/>
+          <w:numId w:val="1"/>
+        </w:numPr>
+      </w:pPr>
+      <w:r>
+        <w:t>important questions for FUTURE research in the field are identified</w:t>
+      </w:r>
+    </w:p>
+    <w:p>
+      <w:pPr>
+        <w:pStyle w:val="ListParagraph"/>
+        <w:numPr>
+          <w:ilvl w:val="0"/>
+          <w:numId w:val="1"/>
+        </w:numPr>
+      </w:pPr>
+      <w:r>
+        <w:t xml:space="preserve">Conclusions drawn from the analysis are well-motivated; the embedding into the scientific context of the project is near-flawless. </w:t>
+      </w:r>
+    </w:p>
+    <w:p>
+      <w:pPr>
+        <w:pStyle w:val="ListParagraph"/>
+        <w:numPr>
+          <w:ilvl w:val="0"/>
+          <w:numId w:val="1"/>
+        </w:numPr>
+      </w:pPr>
+      <w:r>
+        <w:t xml:space="preserve">The choice of MODELS and ALGORITHMS for the analysis is appropriate. </w:t>
+      </w:r>
+    </w:p>
+    <w:p>
+      <w:pPr>
+        <w:pStyle w:val="ListParagraph"/>
+        <w:numPr>
+          <w:ilvl w:val="0"/>
+          <w:numId w:val="1"/>
+        </w:numPr>
+      </w:pPr>
+      <w:r>
+        <w:t>Where data is used, it is thoroughly verified and very informatively visualised.</w:t>
+      </w:r>
+    </w:p>
+    <w:p>
+      <w:r>
+        <w:t># Clarity of Statement of Objective</w:t>
+      </w:r>
+    </w:p>
+    <w:p>
+      <w:pPr>
+        <w:pStyle w:val="ListParagraph"/>
+        <w:numPr>
+          <w:ilvl w:val="0"/>
+          <w:numId w:val="1"/>
+        </w:numPr>
+      </w:pPr>
+      <w:r>
+        <w:t xml:space="preserve">The rationale behind the objectives of the project is conveyed in an authoritative manner, </w:t>
+      </w:r>
+    </w:p>
+    <w:p>
+      <w:pPr>
+        <w:pStyle w:val="ListParagraph"/>
+        <w:numPr>
+          <w:ilvl w:val="0"/>
+          <w:numId w:val="1"/>
+        </w:numPr>
+      </w:pPr>
+      <w:r>
+        <w:t xml:space="preserve">with clear reference to the state of the art in the field of research. </w:t>
+      </w:r>
+    </w:p>
+    <w:p>
+      <w:pPr>
+        <w:pStyle w:val="ListParagraph"/>
+        <w:numPr>
+          <w:ilvl w:val="0"/>
+          <w:numId w:val="1"/>
+        </w:numPr>
+      </w:pPr>
+      <w:r>
+        <w:t>Specific implications for the field are discussed in some detail, and in an accessible fashion.</w:t>
+      </w:r>
+    </w:p>
+    <w:p>
+      <w:pPr>
+        <w:pStyle w:val="ListParagraph"/>
+        <w:numPr>
+          <w:ilvl w:val="0"/>
+          <w:numId w:val="1"/>
+        </w:numPr>
+      </w:pPr>
+      <w:r>
+        <w:t xml:space="preserve">** </w:t>
+      </w:r>
+      <w:r>
+        <w:t>provides compelling evidence that the objectives, would advance the field of research in a significant and highly original direction.</w:t>
       </w:r>
     </w:p>
     <w:p/>
     <w:p>
       <w:r>
-        <w:t># Originality of Approach</w:t>
-      </w:r>
-    </w:p>
-    <w:p>
-      <w:pPr>
-        <w:pStyle w:val="ListParagraph"/>
-        <w:numPr>
-          <w:ilvl w:val="0"/>
-          <w:numId w:val="1"/>
-        </w:numPr>
-      </w:pPr>
-      <w:proofErr w:type="gramStart"/>
-      <w:r>
-        <w:t>very</w:t>
-      </w:r>
-      <w:proofErr w:type="gramEnd"/>
-      <w:r>
-        <w:t xml:space="preserve"> creative, coming up with several ideas for different research directions or alternative solution approaches. </w:t>
-      </w:r>
-    </w:p>
-    <w:p>
-      <w:pPr>
-        <w:pStyle w:val="ListParagraph"/>
-        <w:numPr>
-          <w:ilvl w:val="0"/>
-          <w:numId w:val="1"/>
-        </w:numPr>
-      </w:pPr>
-      <w:r>
-        <w:t>made a significant contribution to the given topic, deriving considerable number of original theoretical contributions, or extensions or modifications of existing models or algorithms, or applying new statistical techniques from recent literature (outside syllabus)</w:t>
-      </w:r>
-    </w:p>
-    <w:p>
-      <w:pPr>
-        <w:pStyle w:val="ListParagraph"/>
-        <w:numPr>
-          <w:ilvl w:val="0"/>
-          <w:numId w:val="1"/>
-        </w:numPr>
-      </w:pPr>
-      <w:r>
-        <w:t>exceptional degree of originality , both in the results obtained and the route taken</w:t>
-      </w:r>
-    </w:p>
-    <w:p>
-      <w:pPr>
-        <w:pStyle w:val="ListParagraph"/>
-        <w:numPr>
-          <w:ilvl w:val="0"/>
-          <w:numId w:val="1"/>
-        </w:numPr>
-      </w:pPr>
-      <w:proofErr w:type="gramStart"/>
-      <w:r>
-        <w:t>unforeseen</w:t>
-      </w:r>
-      <w:proofErr w:type="gramEnd"/>
-      <w:r>
-        <w:t xml:space="preserve"> research directions or solution approaches.</w:t>
+        <w:t># Style and Clarity of Writing</w:t>
+      </w:r>
+    </w:p>
+    <w:p>
+      <w:pPr>
+        <w:pStyle w:val="ListParagraph"/>
+        <w:numPr>
+          <w:ilvl w:val="0"/>
+          <w:numId w:val="1"/>
+        </w:numPr>
+      </w:pPr>
+      <w:r>
+        <w:t xml:space="preserve">Considerable thought </w:t>
+      </w:r>
+      <w:r>
+        <w:t>and exceptional attention to detail FOR</w:t>
+      </w:r>
+      <w:r>
+        <w:t xml:space="preserve"> the presentation of figures, tables, and mathematical formulae to communicate the key scientific points effectively. </w:t>
+      </w:r>
+    </w:p>
+    <w:p>
+      <w:pPr>
+        <w:pStyle w:val="ListParagraph"/>
+        <w:numPr>
+          <w:ilvl w:val="0"/>
+          <w:numId w:val="1"/>
+        </w:numPr>
+      </w:pPr>
+      <w:r>
+        <w:t>The writing is rigorous, flows naturally; no lapses in phrasing, grammar, or spelling.</w:t>
+      </w:r>
+    </w:p>
+    <w:p>
+      <w:pPr>
+        <w:pStyle w:val="ListParagraph"/>
+        <w:numPr>
+          <w:ilvl w:val="0"/>
+          <w:numId w:val="1"/>
+        </w:numPr>
+      </w:pPr>
+      <w:r>
+        <w:t xml:space="preserve">*** </w:t>
+      </w:r>
+      <w:r>
+        <w:t xml:space="preserve">The writing shows creative flair whilst being scientifically accurate, resulting in a report that is </w:t>
+      </w:r>
+      <w:r>
+        <w:t>ENJOYABLE TO READ</w:t>
+      </w:r>
+      <w:r>
+        <w:t xml:space="preserve"> throughout.</w:t>
       </w:r>
     </w:p>
     <w:p/>
     <w:p>
       <w:r>
-        <w:t># Amount of Work Done</w:t>
-      </w:r>
-    </w:p>
-    <w:p>
-      <w:pPr>
-        <w:pStyle w:val="ListParagraph"/>
-        <w:numPr>
-          <w:ilvl w:val="0"/>
-          <w:numId w:val="1"/>
-        </w:numPr>
-      </w:pPr>
-      <w:r>
-        <w:t>All questions raised in the project description are addressed and go beyond the questions</w:t>
-      </w:r>
-    </w:p>
-    <w:p>
-      <w:pPr>
-        <w:pStyle w:val="ListParagraph"/>
-        <w:numPr>
-          <w:ilvl w:val="0"/>
-          <w:numId w:val="1"/>
-        </w:numPr>
-      </w:pPr>
-      <w:r>
-        <w:t xml:space="preserve">The report gives a detailed and complete explanation of the background material needed to understand the topic. </w:t>
-      </w:r>
-    </w:p>
-    <w:p>
-      <w:pPr>
-        <w:pStyle w:val="ListParagraph"/>
-        <w:numPr>
-          <w:ilvl w:val="0"/>
-          <w:numId w:val="1"/>
-        </w:numPr>
-      </w:pPr>
-      <w:r>
-        <w:t xml:space="preserve">Work done is evidenced through numerous theoretical contributions, </w:t>
-      </w:r>
-    </w:p>
-    <w:p>
-      <w:pPr>
-        <w:pStyle w:val="ListParagraph"/>
-        <w:numPr>
-          <w:ilvl w:val="0"/>
-          <w:numId w:val="1"/>
-        </w:numPr>
-      </w:pPr>
-      <w:r>
-        <w:t xml:space="preserve">the implementation of extensive models and algorithms, </w:t>
-      </w:r>
-    </w:p>
-    <w:p>
-      <w:pPr>
-        <w:pStyle w:val="ListParagraph"/>
-        <w:numPr>
-          <w:ilvl w:val="0"/>
-          <w:numId w:val="1"/>
-        </w:numPr>
-      </w:pPr>
-      <w:proofErr w:type="gramStart"/>
-      <w:r>
-        <w:t>a</w:t>
-      </w:r>
-      <w:proofErr w:type="gramEnd"/>
-      <w:r>
-        <w:t xml:space="preserve"> substantial statistical or numerical analysis, or thorough an exhaustive and elaborate collection and cleaning of data.</w:t>
-      </w:r>
-    </w:p>
-    <w:p/>
-    <w:p>
-      <w:r>
-        <w:t># Logic of Argument</w:t>
-      </w:r>
-    </w:p>
-    <w:p>
-      <w:pPr>
-        <w:pStyle w:val="ListParagraph"/>
-        <w:numPr>
-          <w:ilvl w:val="0"/>
-          <w:numId w:val="1"/>
-        </w:numPr>
-      </w:pPr>
-      <w:r>
-        <w:t xml:space="preserve">The report </w:t>
-      </w:r>
-      <w:r>
-        <w:t xml:space="preserve">CLEARLY </w:t>
-      </w:r>
-      <w:r>
-        <w:t>describes all of the main steps in the mathematical, statistical, or computational argument that underlies the project,</w:t>
-      </w:r>
-    </w:p>
-    <w:p>
-      <w:pPr>
-        <w:pStyle w:val="ListParagraph"/>
-        <w:numPr>
-          <w:ilvl w:val="0"/>
-          <w:numId w:val="1"/>
-        </w:numPr>
-      </w:pPr>
-      <w:r>
-        <w:t xml:space="preserve"> It is easy to follow the argument, and there are no gaps in the reasoning</w:t>
-      </w:r>
-    </w:p>
-    <w:p/>
-    <w:p/>
-    <w:p>
-      <w:r>
-        <w:t># Background and References</w:t>
-      </w:r>
-    </w:p>
-    <w:p>
-      <w:pPr>
-        <w:pStyle w:val="ListParagraph"/>
-        <w:numPr>
-          <w:ilvl w:val="0"/>
-          <w:numId w:val="1"/>
-        </w:numPr>
-      </w:pPr>
-      <w:r>
-        <w:t xml:space="preserve">Great care and consistency is shown in selecting the most appropriate (comprehensive) references for embedding the project in the field of research, and for supporting scientific claims made in the report. </w:t>
-      </w:r>
-    </w:p>
-    <w:p>
-      <w:pPr>
-        <w:pStyle w:val="ListParagraph"/>
-        <w:numPr>
-          <w:ilvl w:val="0"/>
-          <w:numId w:val="1"/>
-        </w:numPr>
-      </w:pPr>
-      <w:r>
-        <w:t>References are chosen exclusively from the scientific literature.</w:t>
-      </w:r>
-    </w:p>
-    <w:p>
-      <w:pPr>
-        <w:pStyle w:val="ListParagraph"/>
-        <w:numPr>
-          <w:ilvl w:val="0"/>
-          <w:numId w:val="1"/>
-        </w:numPr>
-      </w:pPr>
-      <w:r>
-        <w:t>Reading has considerably benefited the quality of results obtained, or the strength of conclusions drawn.</w:t>
-      </w:r>
-    </w:p>
-    <w:p>
-      <w:pPr>
-        <w:pStyle w:val="ListParagraph"/>
-        <w:numPr>
-          <w:ilvl w:val="0"/>
-          <w:numId w:val="1"/>
-        </w:numPr>
-      </w:pPr>
-      <w:r>
-        <w:t>The bibliography is presented professionally.</w:t>
-      </w:r>
-    </w:p>
-    <w:p/>
-    <w:p>
-      <w:r>
-        <w:t># Validity, Analysis, and Assessment of Results</w:t>
-      </w:r>
-    </w:p>
-    <w:p>
-      <w:pPr>
-        <w:pStyle w:val="ListParagraph"/>
-        <w:numPr>
-          <w:ilvl w:val="0"/>
-          <w:numId w:val="1"/>
-        </w:numPr>
-      </w:pPr>
-      <w:r>
-        <w:t xml:space="preserve">The DISCUSSIONS OF findings are detailed and EXAMPLARY and validated in a manner that is fully supported by the results presented in the report. </w:t>
-      </w:r>
-    </w:p>
-    <w:p>
-      <w:pPr>
-        <w:pStyle w:val="ListParagraph"/>
-        <w:numPr>
-          <w:ilvl w:val="0"/>
-          <w:numId w:val="1"/>
-        </w:numPr>
-      </w:pPr>
-      <w:r>
-        <w:t>important questions for FUTURE research in the field are identified</w:t>
-      </w:r>
-    </w:p>
-    <w:p>
-      <w:pPr>
-        <w:pStyle w:val="ListParagraph"/>
-        <w:numPr>
-          <w:ilvl w:val="0"/>
-          <w:numId w:val="1"/>
-        </w:numPr>
-      </w:pPr>
-      <w:r>
-        <w:t xml:space="preserve">Conclusions drawn from the analysis are well-motivated; the embedding into the scientific context of the project is near-flawless. </w:t>
-      </w:r>
-    </w:p>
-    <w:p>
-      <w:pPr>
-        <w:pStyle w:val="ListParagraph"/>
-        <w:numPr>
-          <w:ilvl w:val="0"/>
-          <w:numId w:val="1"/>
-        </w:numPr>
-      </w:pPr>
-      <w:r>
-        <w:t xml:space="preserve">The choice of MODELS and ALGORITHMS for the analysis is appropriate. </w:t>
-      </w:r>
-    </w:p>
-    <w:p>
-      <w:pPr>
-        <w:pStyle w:val="ListParagraph"/>
-        <w:numPr>
-          <w:ilvl w:val="0"/>
-          <w:numId w:val="1"/>
-        </w:numPr>
-      </w:pPr>
-      <w:r>
-        <w:t>Where data is used, it is thoroughly verified and very informatively visualised.</w:t>
-      </w:r>
-    </w:p>
-    <w:p>
-      <w:r>
-        <w:t># Clarity of Statement of Objective</w:t>
-      </w:r>
-    </w:p>
-    <w:p>
-      <w:pPr>
-        <w:pStyle w:val="ListParagraph"/>
-        <w:numPr>
-          <w:ilvl w:val="0"/>
-          <w:numId w:val="1"/>
-        </w:numPr>
-      </w:pPr>
-      <w:r>
-        <w:t xml:space="preserve">The rationale behind the objectives of the project is conveyed in an authoritative manner, </w:t>
-      </w:r>
-    </w:p>
-    <w:p>
-      <w:pPr>
-        <w:pStyle w:val="ListParagraph"/>
-        <w:numPr>
-          <w:ilvl w:val="0"/>
-          <w:numId w:val="1"/>
-        </w:numPr>
-      </w:pPr>
-      <w:proofErr w:type="gramStart"/>
-      <w:r>
-        <w:t>with</w:t>
-      </w:r>
-      <w:proofErr w:type="gramEnd"/>
-      <w:r>
-        <w:t xml:space="preserve"> clear reference to the state of the art in the field of research. </w:t>
-      </w:r>
-    </w:p>
-    <w:p>
-      <w:pPr>
-        <w:pStyle w:val="ListParagraph"/>
-        <w:numPr>
-          <w:ilvl w:val="0"/>
-          <w:numId w:val="1"/>
-        </w:numPr>
-      </w:pPr>
-      <w:r>
-        <w:t>Specific implications for the field are discussed in some detail, and in an accessible fashion.</w:t>
-      </w:r>
-    </w:p>
-    <w:p>
-      <w:pPr>
-        <w:pStyle w:val="ListParagraph"/>
-        <w:numPr>
-          <w:ilvl w:val="0"/>
-          <w:numId w:val="1"/>
-        </w:numPr>
-      </w:pPr>
-      <w:r>
-        <w:t xml:space="preserve">** </w:t>
-      </w:r>
-      <w:r>
-        <w:t>provides compelling evidence that the objectives, would advance the field of research in a significant and highly original direction.</w:t>
-      </w:r>
-    </w:p>
-    <w:p/>
-    <w:p>
-      <w:r>
-        <w:t># Style and Clarity of Writing</w:t>
-      </w:r>
-    </w:p>
-    <w:p>
-      <w:pPr>
-        <w:pStyle w:val="ListParagraph"/>
-        <w:numPr>
-          <w:ilvl w:val="0"/>
-          <w:numId w:val="1"/>
-        </w:numPr>
-      </w:pPr>
-      <w:r>
-        <w:t xml:space="preserve">Considerable thought </w:t>
-      </w:r>
-      <w:r>
-        <w:t>and exceptional attention to detail FOR</w:t>
-      </w:r>
-      <w:r>
-        <w:t xml:space="preserve"> the presentation of figures, tables, and mathematical formulae to communicate the key scientific points effectively. </w:t>
-      </w:r>
-    </w:p>
-    <w:p>
-      <w:pPr>
-        <w:pStyle w:val="ListParagraph"/>
-        <w:numPr>
-          <w:ilvl w:val="0"/>
-          <w:numId w:val="1"/>
-        </w:numPr>
-      </w:pPr>
-      <w:r>
-        <w:t>The writing is rigorous, flows naturally; no lapses in phrasing, grammar, or spelling.</w:t>
+        <w:t># Clarity and Economy of Argument</w:t>
+      </w:r>
+    </w:p>
+    <w:p>
+      <w:pPr>
+        <w:pStyle w:val="ListParagraph"/>
+        <w:numPr>
+          <w:ilvl w:val="0"/>
+          <w:numId w:val="1"/>
+        </w:numPr>
+      </w:pPr>
+      <w:r>
+        <w:t xml:space="preserve">content is accurate, articulated with care; </w:t>
+      </w:r>
+    </w:p>
+    <w:p>
+      <w:pPr>
+        <w:pStyle w:val="ListParagraph"/>
+        <w:numPr>
+          <w:ilvl w:val="0"/>
+          <w:numId w:val="1"/>
+        </w:numPr>
+      </w:pPr>
+      <w:r>
+        <w:t>the reader can follow the argument with ease, with little effort required to understand the content and the underlying concepts</w:t>
       </w:r>
     </w:p>
     <w:p>
@@ -887,58 +886,142 @@
         <w:t xml:space="preserve">*** </w:t>
       </w:r>
       <w:r>
-        <w:t xml:space="preserve">The writing shows creative flair whilst being scientifically accurate, resulting in a report that is </w:t>
-      </w:r>
-      <w:r>
-        <w:t>ENJOYABLE TO READ</w:t>
-      </w:r>
-      <w:r>
-        <w:t xml:space="preserve"> throughout.</w:t>
-      </w:r>
-    </w:p>
-    <w:p/>
-    <w:p>
-      <w:r>
-        <w:t># Clarity and Economy of Argument</w:t>
-      </w:r>
-    </w:p>
-    <w:p>
-      <w:pPr>
-        <w:pStyle w:val="ListParagraph"/>
-        <w:numPr>
-          <w:ilvl w:val="0"/>
-          <w:numId w:val="1"/>
-        </w:numPr>
-      </w:pPr>
-      <w:r>
-        <w:t xml:space="preserve">content is accurate, articulated with care; </w:t>
-      </w:r>
-    </w:p>
-    <w:p>
-      <w:pPr>
-        <w:pStyle w:val="ListParagraph"/>
-        <w:numPr>
-          <w:ilvl w:val="0"/>
-          <w:numId w:val="1"/>
-        </w:numPr>
-      </w:pPr>
-      <w:r>
-        <w:t>the reader can follow the argument with ease, with little effort required to understand the content and the underlying concepts</w:t>
-      </w:r>
-    </w:p>
-    <w:p>
-      <w:pPr>
-        <w:pStyle w:val="ListParagraph"/>
-        <w:numPr>
-          <w:ilvl w:val="0"/>
-          <w:numId w:val="1"/>
-        </w:numPr>
-      </w:pPr>
-      <w:r>
-        <w:t xml:space="preserve">*** </w:t>
-      </w:r>
-      <w:r>
         <w:t>All aspects of the presentation are aimed at enhancing the content of the report to the highest possible degree. The only effort required by the reader is to contemplate the scientific ramifications of the argument.</w:t>
+      </w:r>
+    </w:p>
+    <w:p>
+      <w:r>
+        <w:rPr>
+          <w:noProof/>
+        </w:rPr>
+        <w:lastRenderedPageBreak/>
+        <w:drawing>
+          <wp:inline distT="0" distB="0" distL="0" distR="0" wp14:anchorId="7F15DB65" wp14:editId="048EB725">
+            <wp:extent cx="3581900" cy="5868219"/>
+            <wp:effectExtent l="0" t="0" r="0" b="0"/>
+            <wp:docPr id="1" name="Picture 1"/>
+            <wp:cNvGraphicFramePr>
+              <a:graphicFrameLocks xmlns:a="http://schemas.openxmlformats.org/drawingml/2006/main" noChangeAspect="1"/>
+            </wp:cNvGraphicFramePr>
+            <a:graphic xmlns:a="http://schemas.openxmlformats.org/drawingml/2006/main">
+              <a:graphicData uri="http://schemas.openxmlformats.org/drawingml/2006/picture">
+                <pic:pic xmlns:pic="http://schemas.openxmlformats.org/drawingml/2006/picture">
+                  <pic:nvPicPr>
+                    <pic:cNvPr id="1" name=""/>
+                    <pic:cNvPicPr/>
+                  </pic:nvPicPr>
+                  <pic:blipFill>
+                    <a:blip r:embed="rId13"/>
+                    <a:stretch>
+                      <a:fillRect/>
+                    </a:stretch>
+                  </pic:blipFill>
+                  <pic:spPr>
+                    <a:xfrm>
+                      <a:off x="0" y="0"/>
+                      <a:ext cx="3581900" cy="5868219"/>
+                    </a:xfrm>
+                    <a:prstGeom prst="rect">
+                      <a:avLst/>
+                    </a:prstGeom>
+                  </pic:spPr>
+                </pic:pic>
+              </a:graphicData>
+            </a:graphic>
+          </wp:inline>
+        </w:drawing>
+      </w:r>
+      <w:r>
+        <w:rPr>
+          <w:noProof/>
+        </w:rPr>
+        <w:lastRenderedPageBreak/>
+        <w:drawing>
+          <wp:inline distT="0" distB="0" distL="0" distR="0" wp14:anchorId="1578F892" wp14:editId="5CE4C3AB">
+            <wp:extent cx="3877216" cy="7525800"/>
+            <wp:effectExtent l="0" t="0" r="9525" b="0"/>
+            <wp:docPr id="2" name="Picture 2"/>
+            <wp:cNvGraphicFramePr>
+              <a:graphicFrameLocks xmlns:a="http://schemas.openxmlformats.org/drawingml/2006/main" noChangeAspect="1"/>
+            </wp:cNvGraphicFramePr>
+            <a:graphic xmlns:a="http://schemas.openxmlformats.org/drawingml/2006/main">
+              <a:graphicData uri="http://schemas.openxmlformats.org/drawingml/2006/picture">
+                <pic:pic xmlns:pic="http://schemas.openxmlformats.org/drawingml/2006/picture">
+                  <pic:nvPicPr>
+                    <pic:cNvPr id="1" name=""/>
+                    <pic:cNvPicPr/>
+                  </pic:nvPicPr>
+                  <pic:blipFill>
+                    <a:blip r:embed="rId14"/>
+                    <a:stretch>
+                      <a:fillRect/>
+                    </a:stretch>
+                  </pic:blipFill>
+                  <pic:spPr>
+                    <a:xfrm>
+                      <a:off x="0" y="0"/>
+                      <a:ext cx="3877216" cy="7525800"/>
+                    </a:xfrm>
+                    <a:prstGeom prst="rect">
+                      <a:avLst/>
+                    </a:prstGeom>
+                  </pic:spPr>
+                </pic:pic>
+              </a:graphicData>
+            </a:graphic>
+          </wp:inline>
+        </w:drawing>
+      </w:r>
+      <w:r>
+        <w:rPr>
+          <w:noProof/>
+        </w:rPr>
+        <w:lastRenderedPageBreak/>
+        <w:drawing>
+          <wp:inline distT="0" distB="0" distL="0" distR="0" wp14:anchorId="7FDB6CD3" wp14:editId="1FEAD83C">
+            <wp:extent cx="4029637" cy="6887536"/>
+            <wp:effectExtent l="0" t="0" r="9525" b="8890"/>
+            <wp:docPr id="3" name="Picture 3"/>
+            <wp:cNvGraphicFramePr>
+              <a:graphicFrameLocks xmlns:a="http://schemas.openxmlformats.org/drawingml/2006/main" noChangeAspect="1"/>
+            </wp:cNvGraphicFramePr>
+            <a:graphic xmlns:a="http://schemas.openxmlformats.org/drawingml/2006/main">
+              <a:graphicData uri="http://schemas.openxmlformats.org/drawingml/2006/picture">
+                <pic:pic xmlns:pic="http://schemas.openxmlformats.org/drawingml/2006/picture">
+                  <pic:nvPicPr>
+                    <pic:cNvPr id="1" name=""/>
+                    <pic:cNvPicPr/>
+                  </pic:nvPicPr>
+                  <pic:blipFill>
+                    <a:blip r:embed="rId15"/>
+                    <a:stretch>
+                      <a:fillRect/>
+                    </a:stretch>
+                  </pic:blipFill>
+                  <pic:spPr>
+                    <a:xfrm>
+                      <a:off x="0" y="0"/>
+                      <a:ext cx="4029637" cy="6887536"/>
+                    </a:xfrm>
+                    <a:prstGeom prst="rect">
+                      <a:avLst/>
+                    </a:prstGeom>
+                  </pic:spPr>
+                </pic:pic>
+              </a:graphicData>
+            </a:graphic>
+          </wp:inline>
+        </w:drawing>
+      </w:r>
+    </w:p>
+    <w:p>
+      <w:r>
+        <w:t>Around 365</w:t>
+      </w:r>
+      <w:bookmarkStart w:id="0" w:name="_GoBack"/>
+      <w:bookmarkEnd w:id="0"/>
+      <w:r>
+        <w:t xml:space="preserve"> meter per car</w:t>
       </w:r>
     </w:p>
     <w:sectPr>
